--- a/public/storage/formatos/formatouno.docx
+++ b/public/storage/formatos/formatouno.docx
@@ -585,7 +585,17 @@
                 <w:sz w:val="20"/>
                 <w:szCs w:val="20"/>
               </w:rPr>
-              <w:t>${c}</w:t>
+              <w:t>${c</w:t>
+            </w:r>
+            <w:proofErr w:type="gramStart"/>
+            <w:r>
+              <w:rPr>
+                <w:rFonts w:ascii="Noto Sans Symbols" w:eastAsia="Noto Sans Symbols" w:hAnsi="Noto Sans Symbols" w:cs="Noto Sans Symbols"/>
+                <w:color w:val="000000"/>
+                <w:sz w:val="20"/>
+                <w:szCs w:val="20"/>
+              </w:rPr>
+              <w:t>}</w:t>
             </w:r>
             <w:r>
               <w:rPr>
@@ -603,7 +613,17 @@
                 <w:sz w:val="20"/>
                 <w:szCs w:val="20"/>
               </w:rPr>
-              <w:t xml:space="preserve">PTP </w:t>
+              <w:t>PTP</w:t>
+            </w:r>
+            <w:proofErr w:type="gramEnd"/>
+            <w:r>
+              <w:rPr>
+                <w:rFonts w:ascii="Arial" w:eastAsia="Arial" w:hAnsi="Arial" w:cs="Arial"/>
+                <w:color w:val="000000"/>
+                <w:sz w:val="20"/>
+                <w:szCs w:val="20"/>
+              </w:rPr>
+              <w:t xml:space="preserve"> </w:t>
             </w:r>
             <w:r>
               <w:rPr>
@@ -660,7 +680,17 @@
                 <w:sz w:val="20"/>
                 <w:szCs w:val="20"/>
               </w:rPr>
-              <w:t>${ce}</w:t>
+              <w:t>${</w:t>
+            </w:r>
+            <w:proofErr w:type="gramStart"/>
+            <w:r>
+              <w:rPr>
+                <w:rFonts w:ascii="Arial" w:eastAsia="Arial" w:hAnsi="Arial" w:cs="Arial"/>
+                <w:color w:val="000000"/>
+                <w:sz w:val="20"/>
+                <w:szCs w:val="20"/>
+              </w:rPr>
+              <w:t>ce}</w:t>
             </w:r>
             <w:r>
               <w:rPr>
@@ -678,16 +708,46 @@
                 <w:sz w:val="20"/>
                 <w:szCs w:val="20"/>
               </w:rPr>
-              <w:t xml:space="preserve">CR. </w:t>
-            </w:r>
-            <w:r>
-              <w:rPr>
-                <w:rFonts w:ascii="Arial" w:eastAsia="Arial" w:hAnsi="Arial" w:cs="Arial"/>
-                <w:color w:val="000000"/>
-                <w:sz w:val="20"/>
-                <w:szCs w:val="20"/>
-              </w:rPr>
-              <w:t>${cr}</w:t>
+              <w:t>CR.</w:t>
+            </w:r>
+            <w:proofErr w:type="gramEnd"/>
+            <w:r>
+              <w:rPr>
+                <w:rFonts w:ascii="Arial" w:eastAsia="Arial" w:hAnsi="Arial" w:cs="Arial"/>
+                <w:color w:val="000000"/>
+                <w:sz w:val="20"/>
+                <w:szCs w:val="20"/>
+              </w:rPr>
+              <w:t xml:space="preserve"> </w:t>
+            </w:r>
+            <w:r>
+              <w:rPr>
+                <w:rFonts w:ascii="Arial" w:eastAsia="Arial" w:hAnsi="Arial" w:cs="Arial"/>
+                <w:color w:val="000000"/>
+                <w:sz w:val="20"/>
+                <w:szCs w:val="20"/>
+              </w:rPr>
+              <w:t>${</w:t>
+            </w:r>
+            <w:proofErr w:type="spellStart"/>
+            <w:r>
+              <w:rPr>
+                <w:rFonts w:ascii="Arial" w:eastAsia="Arial" w:hAnsi="Arial" w:cs="Arial"/>
+                <w:color w:val="000000"/>
+                <w:sz w:val="20"/>
+                <w:szCs w:val="20"/>
+              </w:rPr>
+              <w:t>cr</w:t>
+            </w:r>
+            <w:proofErr w:type="spellEnd"/>
+            <w:r>
+              <w:rPr>
+                <w:rFonts w:ascii="Arial" w:eastAsia="Arial" w:hAnsi="Arial" w:cs="Arial"/>
+                <w:color w:val="000000"/>
+                <w:sz w:val="20"/>
+                <w:szCs w:val="20"/>
+              </w:rPr>
+              <w:t>}</w:t>
             </w:r>
           </w:p>
         </w:tc>
@@ -720,15 +780,27 @@
                 <w:szCs w:val="20"/>
               </w:rPr>
             </w:pPr>
-            <w:r>
-              <w:rPr>
-                <w:rFonts w:ascii="Arial" w:eastAsia="Arial" w:hAnsi="Arial" w:cs="Arial"/>
-                <w:b/>
-                <w:color w:val="000000"/>
-                <w:sz w:val="20"/>
-                <w:szCs w:val="20"/>
-              </w:rPr>
-              <w:t>N° Documento:</w:t>
+            <w:proofErr w:type="spellStart"/>
+            <w:r>
+              <w:rPr>
+                <w:rFonts w:ascii="Arial" w:eastAsia="Arial" w:hAnsi="Arial" w:cs="Arial"/>
+                <w:b/>
+                <w:color w:val="000000"/>
+                <w:sz w:val="20"/>
+                <w:szCs w:val="20"/>
+              </w:rPr>
+              <w:t>N°</w:t>
+            </w:r>
+            <w:proofErr w:type="spellEnd"/>
+            <w:r>
+              <w:rPr>
+                <w:rFonts w:ascii="Arial" w:eastAsia="Arial" w:hAnsi="Arial" w:cs="Arial"/>
+                <w:b/>
+                <w:color w:val="000000"/>
+                <w:sz w:val="20"/>
+                <w:szCs w:val="20"/>
+              </w:rPr>
+              <w:t xml:space="preserve"> Documento:</w:t>
             </w:r>
             <w:r>
               <w:rPr>
@@ -817,6 +889,7 @@
               </w:rPr>
               <w:t xml:space="preserve"> ${</w:t>
             </w:r>
+            <w:proofErr w:type="spellStart"/>
             <w:r>
               <w:rPr>
                 <w:rFonts w:ascii="Arial" w:eastAsia="Arial" w:hAnsi="Arial" w:cs="Arial"/>
@@ -827,6 +900,7 @@
               </w:rPr>
               <w:t>fecha_nacimiento</w:t>
             </w:r>
+            <w:proofErr w:type="spellEnd"/>
             <w:r>
               <w:rPr>
                 <w:rFonts w:ascii="Arial" w:eastAsia="Arial" w:hAnsi="Arial" w:cs="Arial"/>
@@ -889,6 +963,7 @@
               </w:rPr>
               <w:t xml:space="preserve"> ${</w:t>
             </w:r>
+            <w:proofErr w:type="spellStart"/>
             <w:r>
               <w:rPr>
                 <w:rFonts w:ascii="Arial" w:eastAsia="Arial" w:hAnsi="Arial" w:cs="Arial"/>
@@ -899,6 +974,7 @@
               </w:rPr>
               <w:t>lugar_nacimiento</w:t>
             </w:r>
+            <w:proofErr w:type="spellEnd"/>
             <w:r>
               <w:rPr>
                 <w:rFonts w:ascii="Arial" w:eastAsia="Arial" w:hAnsi="Arial" w:cs="Arial"/>
@@ -1025,7 +1101,17 @@
                 <w:sz w:val="20"/>
                 <w:szCs w:val="20"/>
               </w:rPr>
-              <w:t>${vi}</w:t>
+              <w:t>${vi</w:t>
+            </w:r>
+            <w:proofErr w:type="gramStart"/>
+            <w:r>
+              <w:rPr>
+                <w:rFonts w:ascii="Arial" w:eastAsia="Arial" w:hAnsi="Arial" w:cs="Arial"/>
+                <w:color w:val="000000"/>
+                <w:sz w:val="20"/>
+                <w:szCs w:val="20"/>
+              </w:rPr>
+              <w:t>}</w:t>
             </w:r>
             <w:r>
               <w:rPr>
@@ -1043,7 +1129,17 @@
                 <w:sz w:val="20"/>
                 <w:szCs w:val="20"/>
               </w:rPr>
-              <w:t xml:space="preserve">Divorciado </w:t>
+              <w:t>Divorciado</w:t>
+            </w:r>
+            <w:proofErr w:type="gramEnd"/>
+            <w:r>
+              <w:rPr>
+                <w:rFonts w:ascii="Arial" w:eastAsia="Arial" w:hAnsi="Arial" w:cs="Arial"/>
+                <w:color w:val="000000"/>
+                <w:sz w:val="20"/>
+                <w:szCs w:val="20"/>
+              </w:rPr>
+              <w:t xml:space="preserve"> </w:t>
             </w:r>
             <w:r>
               <w:rPr>
@@ -1079,7 +1175,27 @@
                 <w:sz w:val="20"/>
                 <w:szCs w:val="20"/>
               </w:rPr>
-              <w:t>${co}</w:t>
+              <w:t>${</w:t>
+            </w:r>
+            <w:proofErr w:type="spellStart"/>
+            <w:r>
+              <w:rPr>
+                <w:rFonts w:ascii="Arial" w:eastAsia="Arial" w:hAnsi="Arial" w:cs="Arial"/>
+                <w:color w:val="000000"/>
+                <w:sz w:val="20"/>
+                <w:szCs w:val="20"/>
+              </w:rPr>
+              <w:t>co</w:t>
+            </w:r>
+            <w:proofErr w:type="spellEnd"/>
+            <w:r>
+              <w:rPr>
+                <w:rFonts w:ascii="Arial" w:eastAsia="Arial" w:hAnsi="Arial" w:cs="Arial"/>
+                <w:color w:val="000000"/>
+                <w:sz w:val="20"/>
+                <w:szCs w:val="20"/>
+              </w:rPr>
+              <w:t>}</w:t>
             </w:r>
           </w:p>
         </w:tc>
@@ -1187,7 +1303,29 @@
                 <w:sz w:val="20"/>
                 <w:szCs w:val="20"/>
               </w:rPr>
-              <w:t xml:space="preserve"> ${direccion}</w:t>
+              <w:t xml:space="preserve"> ${</w:t>
+            </w:r>
+            <w:proofErr w:type="spellStart"/>
+            <w:r>
+              <w:rPr>
+                <w:rFonts w:ascii="Arial" w:eastAsia="Arial" w:hAnsi="Arial" w:cs="Arial"/>
+                <w:b/>
+                <w:color w:val="000000"/>
+                <w:sz w:val="20"/>
+                <w:szCs w:val="20"/>
+              </w:rPr>
+              <w:t>direccion</w:t>
+            </w:r>
+            <w:proofErr w:type="spellEnd"/>
+            <w:r>
+              <w:rPr>
+                <w:rFonts w:ascii="Arial" w:eastAsia="Arial" w:hAnsi="Arial" w:cs="Arial"/>
+                <w:b/>
+                <w:color w:val="000000"/>
+                <w:sz w:val="20"/>
+                <w:szCs w:val="20"/>
+              </w:rPr>
+              <w:t>}</w:t>
             </w:r>
           </w:p>
         </w:tc>
@@ -1315,7 +1453,27 @@
                 <w:sz w:val="20"/>
                 <w:szCs w:val="20"/>
               </w:rPr>
-              <w:t>${pr}</w:t>
+              <w:t>${</w:t>
+            </w:r>
+            <w:proofErr w:type="spellStart"/>
+            <w:r>
+              <w:rPr>
+                <w:rFonts w:ascii="Noto Sans Symbols" w:eastAsia="Noto Sans Symbols" w:hAnsi="Noto Sans Symbols" w:cs="Noto Sans Symbols"/>
+                <w:color w:val="000000"/>
+                <w:sz w:val="20"/>
+                <w:szCs w:val="20"/>
+              </w:rPr>
+              <w:t>pr</w:t>
+            </w:r>
+            <w:proofErr w:type="spellEnd"/>
+            <w:r>
+              <w:rPr>
+                <w:rFonts w:ascii="Noto Sans Symbols" w:eastAsia="Noto Sans Symbols" w:hAnsi="Noto Sans Symbols" w:cs="Noto Sans Symbols"/>
+                <w:color w:val="000000"/>
+                <w:sz w:val="20"/>
+                <w:szCs w:val="20"/>
+              </w:rPr>
+              <w:t>}</w:t>
             </w:r>
           </w:p>
         </w:tc>
@@ -1412,7 +1570,27 @@
                 <w:sz w:val="20"/>
                 <w:szCs w:val="20"/>
               </w:rPr>
-              <w:t>${pa}</w:t>
+              <w:t>${</w:t>
+            </w:r>
+            <w:proofErr w:type="spellStart"/>
+            <w:r>
+              <w:rPr>
+                <w:rFonts w:ascii="Noto Sans Symbols" w:eastAsia="Noto Sans Symbols" w:hAnsi="Noto Sans Symbols" w:cs="Noto Sans Symbols"/>
+                <w:color w:val="000000"/>
+                <w:sz w:val="20"/>
+                <w:szCs w:val="20"/>
+              </w:rPr>
+              <w:t>pa</w:t>
+            </w:r>
+            <w:proofErr w:type="spellEnd"/>
+            <w:r>
+              <w:rPr>
+                <w:rFonts w:ascii="Noto Sans Symbols" w:eastAsia="Noto Sans Symbols" w:hAnsi="Noto Sans Symbols" w:cs="Noto Sans Symbols"/>
+                <w:color w:val="000000"/>
+                <w:sz w:val="20"/>
+                <w:szCs w:val="20"/>
+              </w:rPr>
+              <w:t>}</w:t>
             </w:r>
           </w:p>
         </w:tc>
@@ -1474,6 +1652,7 @@
               </w:rPr>
               <w:tab/>
             </w:r>
+            <w:proofErr w:type="gramStart"/>
             <w:r>
               <w:rPr>
                 <w:rFonts w:ascii="Arial" w:eastAsia="Arial" w:hAnsi="Arial" w:cs="Arial"/>
@@ -1490,7 +1669,37 @@
                 <w:sz w:val="20"/>
                 <w:szCs w:val="20"/>
               </w:rPr>
-              <w:t>${ot}</w:t>
+              <w:t>$</w:t>
+            </w:r>
+            <w:proofErr w:type="gramEnd"/>
+            <w:r>
+              <w:rPr>
+                <w:rFonts w:ascii="Arial" w:eastAsia="Arial" w:hAnsi="Arial" w:cs="Arial"/>
+                <w:color w:val="000000"/>
+                <w:sz w:val="20"/>
+                <w:szCs w:val="20"/>
+              </w:rPr>
+              <w:t>{</w:t>
+            </w:r>
+            <w:proofErr w:type="spellStart"/>
+            <w:r>
+              <w:rPr>
+                <w:rFonts w:ascii="Arial" w:eastAsia="Arial" w:hAnsi="Arial" w:cs="Arial"/>
+                <w:color w:val="000000"/>
+                <w:sz w:val="20"/>
+                <w:szCs w:val="20"/>
+              </w:rPr>
+              <w:t>ot</w:t>
+            </w:r>
+            <w:proofErr w:type="spellEnd"/>
+            <w:r>
+              <w:rPr>
+                <w:rFonts w:ascii="Arial" w:eastAsia="Arial" w:hAnsi="Arial" w:cs="Arial"/>
+                <w:color w:val="000000"/>
+                <w:sz w:val="20"/>
+                <w:szCs w:val="20"/>
+              </w:rPr>
+              <w:t>}</w:t>
             </w:r>
           </w:p>
         </w:tc>
@@ -1546,7 +1755,29 @@
                 <w:sz w:val="20"/>
                 <w:szCs w:val="20"/>
               </w:rPr>
-              <w:t xml:space="preserve"> ${telefono}</w:t>
+              <w:t xml:space="preserve"> ${</w:t>
+            </w:r>
+            <w:proofErr w:type="spellStart"/>
+            <w:r>
+              <w:rPr>
+                <w:rFonts w:ascii="Arial" w:eastAsia="Arial" w:hAnsi="Arial" w:cs="Arial"/>
+                <w:b/>
+                <w:color w:val="000000"/>
+                <w:sz w:val="20"/>
+                <w:szCs w:val="20"/>
+              </w:rPr>
+              <w:t>telefono</w:t>
+            </w:r>
+            <w:proofErr w:type="spellEnd"/>
+            <w:r>
+              <w:rPr>
+                <w:rFonts w:ascii="Arial" w:eastAsia="Arial" w:hAnsi="Arial" w:cs="Arial"/>
+                <w:b/>
+                <w:color w:val="000000"/>
+                <w:sz w:val="20"/>
+                <w:szCs w:val="20"/>
+              </w:rPr>
+              <w:t>}</w:t>
             </w:r>
           </w:p>
         </w:tc>
@@ -1985,7 +2216,27 @@
                 <w:sz w:val="20"/>
                 <w:szCs w:val="20"/>
               </w:rPr>
-              <w:t>${nombres_apellidos}</w:t>
+              <w:t>${</w:t>
+            </w:r>
+            <w:proofErr w:type="spellStart"/>
+            <w:r>
+              <w:rPr>
+                <w:rFonts w:ascii="Arial" w:eastAsia="Times New Roman" w:hAnsi="Arial" w:cs="Arial"/>
+                <w:color w:val="000000"/>
+                <w:sz w:val="20"/>
+                <w:szCs w:val="20"/>
+              </w:rPr>
+              <w:t>nombres_apellidos</w:t>
+            </w:r>
+            <w:proofErr w:type="spellEnd"/>
+            <w:r>
+              <w:rPr>
+                <w:rFonts w:ascii="Arial" w:eastAsia="Times New Roman" w:hAnsi="Arial" w:cs="Arial"/>
+                <w:color w:val="000000"/>
+                <w:sz w:val="20"/>
+                <w:szCs w:val="20"/>
+              </w:rPr>
+              <w:t>}</w:t>
             </w:r>
           </w:p>
         </w:tc>
@@ -2056,7 +2307,27 @@
                 <w:sz w:val="20"/>
                 <w:szCs w:val="20"/>
               </w:rPr>
-              <w:t>${ocupacion}</w:t>
+              <w:t>${</w:t>
+            </w:r>
+            <w:proofErr w:type="spellStart"/>
+            <w:r>
+              <w:rPr>
+                <w:rFonts w:ascii="Arial" w:eastAsia="Times New Roman" w:hAnsi="Arial" w:cs="Arial"/>
+                <w:color w:val="000000"/>
+                <w:sz w:val="20"/>
+                <w:szCs w:val="20"/>
+              </w:rPr>
+              <w:t>ocupacion</w:t>
+            </w:r>
+            <w:proofErr w:type="spellEnd"/>
+            <w:r>
+              <w:rPr>
+                <w:rFonts w:ascii="Arial" w:eastAsia="Times New Roman" w:hAnsi="Arial" w:cs="Arial"/>
+                <w:color w:val="000000"/>
+                <w:sz w:val="20"/>
+                <w:szCs w:val="20"/>
+              </w:rPr>
+              <w:t>}</w:t>
             </w:r>
           </w:p>
         </w:tc>
@@ -2130,7 +2401,27 @@
                 <w:sz w:val="20"/>
                 <w:szCs w:val="20"/>
               </w:rPr>
-              <w:t>${mn}</w:t>
+              <w:t>${</w:t>
+            </w:r>
+            <w:proofErr w:type="spellStart"/>
+            <w:r>
+              <w:rPr>
+                <w:rFonts w:ascii="Arial" w:eastAsia="Noto Sans Symbols" w:hAnsi="Arial" w:cs="Arial"/>
+                <w:color w:val="000000"/>
+                <w:sz w:val="20"/>
+                <w:szCs w:val="20"/>
+              </w:rPr>
+              <w:t>mn</w:t>
+            </w:r>
+            <w:proofErr w:type="spellEnd"/>
+            <w:r>
+              <w:rPr>
+                <w:rFonts w:ascii="Arial" w:eastAsia="Noto Sans Symbols" w:hAnsi="Arial" w:cs="Arial"/>
+                <w:color w:val="000000"/>
+                <w:sz w:val="20"/>
+                <w:szCs w:val="20"/>
+              </w:rPr>
+              <w:t>}</w:t>
             </w:r>
           </w:p>
         </w:tc>
@@ -2497,7 +2788,27 @@
                 <w:sz w:val="20"/>
                 <w:szCs w:val="20"/>
               </w:rPr>
-              <w:t>${centro_estudios}</w:t>
+              <w:t>${</w:t>
+            </w:r>
+            <w:proofErr w:type="spellStart"/>
+            <w:r>
+              <w:rPr>
+                <w:rFonts w:ascii="Arial" w:eastAsia="Times New Roman" w:hAnsi="Arial" w:cs="Arial"/>
+                <w:color w:val="000000"/>
+                <w:sz w:val="20"/>
+                <w:szCs w:val="20"/>
+              </w:rPr>
+              <w:t>centro_estudios</w:t>
+            </w:r>
+            <w:proofErr w:type="spellEnd"/>
+            <w:r>
+              <w:rPr>
+                <w:rFonts w:ascii="Arial" w:eastAsia="Times New Roman" w:hAnsi="Arial" w:cs="Arial"/>
+                <w:color w:val="000000"/>
+                <w:sz w:val="20"/>
+                <w:szCs w:val="20"/>
+              </w:rPr>
+              <w:t>}</w:t>
             </w:r>
           </w:p>
         </w:tc>
@@ -2634,7 +2945,17 @@
                 <w:sz w:val="20"/>
                 <w:szCs w:val="20"/>
               </w:rPr>
-              <w:t>{co</w:t>
+              <w:t>{</w:t>
+            </w:r>
+            <w:proofErr w:type="spellStart"/>
+            <w:r>
+              <w:rPr>
+                <w:rFonts w:ascii="Arial" w:eastAsia="Arial" w:hAnsi="Arial" w:cs="Arial"/>
+                <w:color w:val="000000"/>
+                <w:sz w:val="20"/>
+                <w:szCs w:val="20"/>
+              </w:rPr>
+              <w:t>co</w:t>
             </w:r>
             <w:r>
               <w:rPr>
@@ -2645,14 +2966,25 @@
               </w:rPr>
               <w:t>m</w:t>
             </w:r>
-            <w:r>
-              <w:rPr>
-                <w:rFonts w:ascii="Arial" w:eastAsia="Arial" w:hAnsi="Arial" w:cs="Arial"/>
-                <w:color w:val="000000"/>
-                <w:sz w:val="20"/>
-                <w:szCs w:val="20"/>
-              </w:rPr>
-              <w:t>} ${in</w:t>
+            <w:proofErr w:type="spellEnd"/>
+            <w:r>
+              <w:rPr>
+                <w:rFonts w:ascii="Arial" w:eastAsia="Arial" w:hAnsi="Arial" w:cs="Arial"/>
+                <w:color w:val="000000"/>
+                <w:sz w:val="20"/>
+                <w:szCs w:val="20"/>
+              </w:rPr>
+              <w:t>} ${</w:t>
+            </w:r>
+            <w:proofErr w:type="spellStart"/>
+            <w:r>
+              <w:rPr>
+                <w:rFonts w:ascii="Arial" w:eastAsia="Arial" w:hAnsi="Arial" w:cs="Arial"/>
+                <w:color w:val="000000"/>
+                <w:sz w:val="20"/>
+                <w:szCs w:val="20"/>
+              </w:rPr>
+              <w:t>in</w:t>
             </w:r>
             <w:r>
               <w:rPr>
@@ -2663,6 +2995,7 @@
               </w:rPr>
               <w:t>c</w:t>
             </w:r>
+            <w:proofErr w:type="spellEnd"/>
             <w:r>
               <w:rPr>
                 <w:rFonts w:ascii="Arial" w:eastAsia="Arial" w:hAnsi="Arial" w:cs="Arial"/>
@@ -3008,7 +3341,27 @@
                 <w:sz w:val="20"/>
                 <w:szCs w:val="20"/>
               </w:rPr>
-              <w:t>${empresa_exp}</w:t>
+              <w:t>${</w:t>
+            </w:r>
+            <w:proofErr w:type="spellStart"/>
+            <w:r>
+              <w:rPr>
+                <w:rFonts w:ascii="Arial" w:eastAsia="Times New Roman" w:hAnsi="Arial" w:cs="Arial"/>
+                <w:color w:val="000000"/>
+                <w:sz w:val="20"/>
+                <w:szCs w:val="20"/>
+              </w:rPr>
+              <w:t>empresa_exp</w:t>
+            </w:r>
+            <w:proofErr w:type="spellEnd"/>
+            <w:r>
+              <w:rPr>
+                <w:rFonts w:ascii="Arial" w:eastAsia="Times New Roman" w:hAnsi="Arial" w:cs="Arial"/>
+                <w:color w:val="000000"/>
+                <w:sz w:val="20"/>
+                <w:szCs w:val="20"/>
+              </w:rPr>
+              <w:t>}</w:t>
             </w:r>
           </w:p>
         </w:tc>
@@ -3039,7 +3392,27 @@
                 <w:sz w:val="20"/>
                 <w:szCs w:val="20"/>
               </w:rPr>
-              <w:t>${ingreso_exp}</w:t>
+              <w:t>${</w:t>
+            </w:r>
+            <w:proofErr w:type="spellStart"/>
+            <w:r>
+              <w:rPr>
+                <w:rFonts w:ascii="Arial" w:eastAsia="Times New Roman" w:hAnsi="Arial" w:cs="Arial"/>
+                <w:color w:val="000000"/>
+                <w:sz w:val="20"/>
+                <w:szCs w:val="20"/>
+              </w:rPr>
+              <w:t>ingreso_exp</w:t>
+            </w:r>
+            <w:proofErr w:type="spellEnd"/>
+            <w:r>
+              <w:rPr>
+                <w:rFonts w:ascii="Arial" w:eastAsia="Times New Roman" w:hAnsi="Arial" w:cs="Arial"/>
+                <w:color w:val="000000"/>
+                <w:sz w:val="20"/>
+                <w:szCs w:val="20"/>
+              </w:rPr>
+              <w:t>}</w:t>
             </w:r>
           </w:p>
         </w:tc>
@@ -3072,6 +3445,7 @@
               </w:rPr>
               <w:t>${</w:t>
             </w:r>
+            <w:proofErr w:type="spellStart"/>
             <w:r>
               <w:rPr>
                 <w:rFonts w:ascii="Arial" w:eastAsia="Times New Roman" w:hAnsi="Arial" w:cs="Arial"/>
@@ -3079,8 +3453,9 @@
                 <w:sz w:val="20"/>
                 <w:szCs w:val="20"/>
               </w:rPr>
-              <w:t>salida</w:t>
-            </w:r>
+              <w:t>salida_exp</w:t>
+            </w:r>
+            <w:proofErr w:type="spellEnd"/>
             <w:r>
               <w:rPr>
                 <w:rFonts w:ascii="Arial" w:eastAsia="Times New Roman" w:hAnsi="Arial" w:cs="Arial"/>
@@ -3088,7 +3463,7 @@
                 <w:sz w:val="20"/>
                 <w:szCs w:val="20"/>
               </w:rPr>
-              <w:t>_exp}</w:t>
+              <w:t>}</w:t>
             </w:r>
           </w:p>
         </w:tc>
@@ -3122,6 +3497,7 @@
               </w:rPr>
               <w:t>${</w:t>
             </w:r>
+            <w:proofErr w:type="spellStart"/>
             <w:r>
               <w:rPr>
                 <w:rFonts w:ascii="Arial" w:eastAsia="Times New Roman" w:hAnsi="Arial" w:cs="Arial"/>
@@ -3129,8 +3505,9 @@
                 <w:sz w:val="20"/>
                 <w:szCs w:val="20"/>
               </w:rPr>
-              <w:t>sueldo</w:t>
-            </w:r>
+              <w:t>sueldo_exp</w:t>
+            </w:r>
+            <w:proofErr w:type="spellEnd"/>
             <w:r>
               <w:rPr>
                 <w:rFonts w:ascii="Arial" w:eastAsia="Times New Roman" w:hAnsi="Arial" w:cs="Arial"/>
@@ -3138,7 +3515,7 @@
                 <w:sz w:val="20"/>
                 <w:szCs w:val="20"/>
               </w:rPr>
-              <w:t>_exp}</w:t>
+              <w:t>}</w:t>
             </w:r>
           </w:p>
         </w:tc>
@@ -3171,6 +3548,7 @@
               </w:rPr>
               <w:t>${</w:t>
             </w:r>
+            <w:proofErr w:type="spellStart"/>
             <w:r>
               <w:rPr>
                 <w:rFonts w:ascii="Arial" w:eastAsia="Times New Roman" w:hAnsi="Arial" w:cs="Arial"/>
@@ -3178,8 +3556,9 @@
                 <w:sz w:val="20"/>
                 <w:szCs w:val="20"/>
               </w:rPr>
-              <w:t>cargo</w:t>
-            </w:r>
+              <w:t>cargo_exp</w:t>
+            </w:r>
+            <w:proofErr w:type="spellEnd"/>
             <w:r>
               <w:rPr>
                 <w:rFonts w:ascii="Arial" w:eastAsia="Times New Roman" w:hAnsi="Arial" w:cs="Arial"/>
@@ -3187,7 +3566,7 @@
                 <w:sz w:val="20"/>
                 <w:szCs w:val="20"/>
               </w:rPr>
-              <w:t>_exp}</w:t>
+              <w:t>}</w:t>
             </w:r>
           </w:p>
         </w:tc>
@@ -3220,6 +3599,7 @@
               </w:rPr>
               <w:t>${</w:t>
             </w:r>
+            <w:proofErr w:type="spellStart"/>
             <w:r>
               <w:rPr>
                 <w:rFonts w:ascii="Arial" w:eastAsia="Times New Roman" w:hAnsi="Arial" w:cs="Arial"/>
@@ -3227,8 +3607,9 @@
                 <w:sz w:val="20"/>
                 <w:szCs w:val="20"/>
               </w:rPr>
-              <w:t>motivo</w:t>
-            </w:r>
+              <w:t>motivo_exp</w:t>
+            </w:r>
+            <w:proofErr w:type="spellEnd"/>
             <w:r>
               <w:rPr>
                 <w:rFonts w:ascii="Arial" w:eastAsia="Times New Roman" w:hAnsi="Arial" w:cs="Arial"/>
@@ -3236,7 +3617,7 @@
                 <w:sz w:val="20"/>
                 <w:szCs w:val="20"/>
               </w:rPr>
-              <w:t>_exp}</w:t>
+              <w:t>}</w:t>
             </w:r>
           </w:p>
         </w:tc>
@@ -3425,7 +3806,29 @@
                 <w:sz w:val="20"/>
                 <w:szCs w:val="20"/>
               </w:rPr>
-              <w:t xml:space="preserve"> ${explica_experiencia}</w:t>
+              <w:t xml:space="preserve"> ${</w:t>
+            </w:r>
+            <w:proofErr w:type="spellStart"/>
+            <w:r>
+              <w:rPr>
+                <w:rFonts w:ascii="Arial" w:eastAsia="Arial" w:hAnsi="Arial" w:cs="Arial"/>
+                <w:b/>
+                <w:color w:val="000000"/>
+                <w:sz w:val="20"/>
+                <w:szCs w:val="20"/>
+              </w:rPr>
+              <w:t>explica_experiencia</w:t>
+            </w:r>
+            <w:proofErr w:type="spellEnd"/>
+            <w:r>
+              <w:rPr>
+                <w:rFonts w:ascii="Arial" w:eastAsia="Arial" w:hAnsi="Arial" w:cs="Arial"/>
+                <w:b/>
+                <w:color w:val="000000"/>
+                <w:sz w:val="20"/>
+                <w:szCs w:val="20"/>
+              </w:rPr>
+              <w:t>}</w:t>
             </w:r>
           </w:p>
         </w:tc>
@@ -3448,12 +3851,7 @@
           <w:szCs w:val="20"/>
         </w:rPr>
         <w:sectPr>
-          <w:headerReference w:type="even" r:id="rId7"/>
-          <w:headerReference w:type="default" r:id="rId8"/>
-          <w:footerReference w:type="even" r:id="rId9"/>
-          <w:footerReference w:type="default" r:id="rId10"/>
-          <w:headerReference w:type="first" r:id="rId11"/>
-          <w:footerReference w:type="first" r:id="rId12"/>
+          <w:headerReference w:type="default" r:id="rId7"/>
           <w:pgSz w:w="11910" w:h="16840"/>
           <w:pgMar w:top="1480" w:right="141" w:bottom="280" w:left="850" w:header="148" w:footer="0" w:gutter="0"/>
           <w:pgNumType w:start="1"/>
@@ -3591,7 +3989,27 @@
                 <w:sz w:val="20"/>
                 <w:szCs w:val="20"/>
               </w:rPr>
-              <w:t>${tienepres}</w:t>
+              <w:t>${</w:t>
+            </w:r>
+            <w:proofErr w:type="spellStart"/>
+            <w:r>
+              <w:rPr>
+                <w:rFonts w:ascii="Arial" w:eastAsia="Arial" w:hAnsi="Arial" w:cs="Arial"/>
+                <w:color w:val="000000"/>
+                <w:sz w:val="20"/>
+                <w:szCs w:val="20"/>
+              </w:rPr>
+              <w:t>tienepres</w:t>
+            </w:r>
+            <w:proofErr w:type="spellEnd"/>
+            <w:r>
+              <w:rPr>
+                <w:rFonts w:ascii="Arial" w:eastAsia="Arial" w:hAnsi="Arial" w:cs="Arial"/>
+                <w:color w:val="000000"/>
+                <w:sz w:val="20"/>
+                <w:szCs w:val="20"/>
+              </w:rPr>
+              <w:t>}</w:t>
             </w:r>
             <w:r>
               <w:rPr>
@@ -3609,16 +4027,56 @@
                 <w:sz w:val="20"/>
                 <w:szCs w:val="20"/>
               </w:rPr>
-              <w:t>Precise monto deuda S/.</w:t>
-            </w:r>
-            <w:r>
-              <w:rPr>
-                <w:rFonts w:ascii="Arial" w:eastAsia="Arial" w:hAnsi="Arial" w:cs="Arial"/>
-                <w:color w:val="000000"/>
-                <w:sz w:val="20"/>
-                <w:szCs w:val="20"/>
-              </w:rPr>
-              <w:t>${montdeu}</w:t>
+              <w:t>Precise monto deuda S</w:t>
+            </w:r>
+            <w:proofErr w:type="gramStart"/>
+            <w:r>
+              <w:rPr>
+                <w:rFonts w:ascii="Arial" w:eastAsia="Arial" w:hAnsi="Arial" w:cs="Arial"/>
+                <w:color w:val="000000"/>
+                <w:sz w:val="20"/>
+                <w:szCs w:val="20"/>
+              </w:rPr>
+              <w:t>/.</w:t>
+            </w:r>
+            <w:r>
+              <w:rPr>
+                <w:rFonts w:ascii="Arial" w:eastAsia="Arial" w:hAnsi="Arial" w:cs="Arial"/>
+                <w:color w:val="000000"/>
+                <w:sz w:val="20"/>
+                <w:szCs w:val="20"/>
+              </w:rPr>
+              <w:t>$</w:t>
+            </w:r>
+            <w:proofErr w:type="gramEnd"/>
+            <w:r>
+              <w:rPr>
+                <w:rFonts w:ascii="Arial" w:eastAsia="Arial" w:hAnsi="Arial" w:cs="Arial"/>
+                <w:color w:val="000000"/>
+                <w:sz w:val="20"/>
+                <w:szCs w:val="20"/>
+              </w:rPr>
+              <w:t>{</w:t>
+            </w:r>
+            <w:proofErr w:type="spellStart"/>
+            <w:r>
+              <w:rPr>
+                <w:rFonts w:ascii="Arial" w:eastAsia="Arial" w:hAnsi="Arial" w:cs="Arial"/>
+                <w:color w:val="000000"/>
+                <w:sz w:val="20"/>
+                <w:szCs w:val="20"/>
+              </w:rPr>
+              <w:t>montdeu</w:t>
+            </w:r>
+            <w:proofErr w:type="spellEnd"/>
+            <w:r>
+              <w:rPr>
+                <w:rFonts w:ascii="Arial" w:eastAsia="Arial" w:hAnsi="Arial" w:cs="Arial"/>
+                <w:color w:val="000000"/>
+                <w:sz w:val="20"/>
+                <w:szCs w:val="20"/>
+              </w:rPr>
+              <w:t>}</w:t>
             </w:r>
             <w:r>
               <w:rPr>
@@ -3628,6 +4086,15 @@
                 <w:szCs w:val="20"/>
               </w:rPr>
               <w:tab/>
+            </w:r>
+            <w:proofErr w:type="gramStart"/>
+            <w:r>
+              <w:rPr>
+                <w:rFonts w:ascii="Arial" w:eastAsia="Arial" w:hAnsi="Arial" w:cs="Arial"/>
+                <w:color w:val="000000"/>
+                <w:sz w:val="20"/>
+                <w:szCs w:val="20"/>
+              </w:rPr>
               <w:t>Entidad:</w:t>
             </w:r>
             <w:r>
@@ -3637,7 +4104,37 @@
                 <w:sz w:val="20"/>
                 <w:szCs w:val="20"/>
               </w:rPr>
-              <w:t>${entdeu}</w:t>
+              <w:t>$</w:t>
+            </w:r>
+            <w:proofErr w:type="gramEnd"/>
+            <w:r>
+              <w:rPr>
+                <w:rFonts w:ascii="Arial" w:eastAsia="Arial" w:hAnsi="Arial" w:cs="Arial"/>
+                <w:color w:val="000000"/>
+                <w:sz w:val="20"/>
+                <w:szCs w:val="20"/>
+              </w:rPr>
+              <w:t>{</w:t>
+            </w:r>
+            <w:proofErr w:type="spellStart"/>
+            <w:r>
+              <w:rPr>
+                <w:rFonts w:ascii="Arial" w:eastAsia="Arial" w:hAnsi="Arial" w:cs="Arial"/>
+                <w:color w:val="000000"/>
+                <w:sz w:val="20"/>
+                <w:szCs w:val="20"/>
+              </w:rPr>
+              <w:t>entdeu</w:t>
+            </w:r>
+            <w:proofErr w:type="spellEnd"/>
+            <w:r>
+              <w:rPr>
+                <w:rFonts w:ascii="Arial" w:eastAsia="Arial" w:hAnsi="Arial" w:cs="Arial"/>
+                <w:color w:val="000000"/>
+                <w:sz w:val="20"/>
+                <w:szCs w:val="20"/>
+              </w:rPr>
+              <w:t>}</w:t>
             </w:r>
             <w:r>
               <w:rPr>
@@ -3647,16 +4144,56 @@
                 <w:szCs w:val="20"/>
               </w:rPr>
               <w:tab/>
-              <w:t>Cuota mensual S/.</w:t>
-            </w:r>
-            <w:r>
-              <w:rPr>
-                <w:rFonts w:ascii="Arial" w:eastAsia="Arial" w:hAnsi="Arial" w:cs="Arial"/>
-                <w:color w:val="000000"/>
-                <w:sz w:val="20"/>
-                <w:szCs w:val="20"/>
-              </w:rPr>
-              <w:t>${cuotdeu}</w:t>
+              <w:t>Cuota mensual S</w:t>
+            </w:r>
+            <w:proofErr w:type="gramStart"/>
+            <w:r>
+              <w:rPr>
+                <w:rFonts w:ascii="Arial" w:eastAsia="Arial" w:hAnsi="Arial" w:cs="Arial"/>
+                <w:color w:val="000000"/>
+                <w:sz w:val="20"/>
+                <w:szCs w:val="20"/>
+              </w:rPr>
+              <w:t>/.</w:t>
+            </w:r>
+            <w:r>
+              <w:rPr>
+                <w:rFonts w:ascii="Arial" w:eastAsia="Arial" w:hAnsi="Arial" w:cs="Arial"/>
+                <w:color w:val="000000"/>
+                <w:sz w:val="20"/>
+                <w:szCs w:val="20"/>
+              </w:rPr>
+              <w:t>$</w:t>
+            </w:r>
+            <w:proofErr w:type="gramEnd"/>
+            <w:r>
+              <w:rPr>
+                <w:rFonts w:ascii="Arial" w:eastAsia="Arial" w:hAnsi="Arial" w:cs="Arial"/>
+                <w:color w:val="000000"/>
+                <w:sz w:val="20"/>
+                <w:szCs w:val="20"/>
+              </w:rPr>
+              <w:t>{</w:t>
+            </w:r>
+            <w:proofErr w:type="spellStart"/>
+            <w:r>
+              <w:rPr>
+                <w:rFonts w:ascii="Arial" w:eastAsia="Arial" w:hAnsi="Arial" w:cs="Arial"/>
+                <w:color w:val="000000"/>
+                <w:sz w:val="20"/>
+                <w:szCs w:val="20"/>
+              </w:rPr>
+              <w:t>cuotdeu</w:t>
+            </w:r>
+            <w:proofErr w:type="spellEnd"/>
+            <w:r>
+              <w:rPr>
+                <w:rFonts w:ascii="Arial" w:eastAsia="Arial" w:hAnsi="Arial" w:cs="Arial"/>
+                <w:color w:val="000000"/>
+                <w:sz w:val="20"/>
+                <w:szCs w:val="20"/>
+              </w:rPr>
+              <w:t>}</w:t>
             </w:r>
           </w:p>
         </w:tc>
@@ -3707,7 +4244,28 @@
                 <w:sz w:val="20"/>
                 <w:szCs w:val="20"/>
               </w:rPr>
-              <w:t xml:space="preserve">${otroing} </w:t>
+              <w:t>${</w:t>
+            </w:r>
+            <w:proofErr w:type="spellStart"/>
+            <w:proofErr w:type="gramStart"/>
+            <w:r>
+              <w:rPr>
+                <w:rFonts w:ascii="Arial" w:eastAsia="Arial" w:hAnsi="Arial" w:cs="Arial"/>
+                <w:color w:val="000000"/>
+                <w:sz w:val="20"/>
+                <w:szCs w:val="20"/>
+              </w:rPr>
+              <w:t>otroing</w:t>
+            </w:r>
+            <w:proofErr w:type="spellEnd"/>
+            <w:r>
+              <w:rPr>
+                <w:rFonts w:ascii="Arial" w:eastAsia="Arial" w:hAnsi="Arial" w:cs="Arial"/>
+                <w:color w:val="000000"/>
+                <w:sz w:val="20"/>
+                <w:szCs w:val="20"/>
+              </w:rPr>
+              <w:t xml:space="preserve">} </w:t>
             </w:r>
             <w:r>
               <w:rPr>
@@ -3725,16 +4283,66 @@
                 <w:sz w:val="20"/>
                 <w:szCs w:val="20"/>
               </w:rPr>
-              <w:t>Precise monto S/.</w:t>
-            </w:r>
-            <w:r>
-              <w:rPr>
-                <w:rFonts w:ascii="Arial" w:eastAsia="Arial" w:hAnsi="Arial" w:cs="Arial"/>
-                <w:color w:val="000000"/>
-                <w:sz w:val="20"/>
-                <w:szCs w:val="20"/>
-              </w:rPr>
-              <w:t>${monting}</w:t>
+              <w:t>Precise</w:t>
+            </w:r>
+            <w:proofErr w:type="gramEnd"/>
+            <w:r>
+              <w:rPr>
+                <w:rFonts w:ascii="Arial" w:eastAsia="Arial" w:hAnsi="Arial" w:cs="Arial"/>
+                <w:color w:val="000000"/>
+                <w:sz w:val="20"/>
+                <w:szCs w:val="20"/>
+              </w:rPr>
+              <w:t xml:space="preserve"> monto S</w:t>
+            </w:r>
+            <w:proofErr w:type="gramStart"/>
+            <w:r>
+              <w:rPr>
+                <w:rFonts w:ascii="Arial" w:eastAsia="Arial" w:hAnsi="Arial" w:cs="Arial"/>
+                <w:color w:val="000000"/>
+                <w:sz w:val="20"/>
+                <w:szCs w:val="20"/>
+              </w:rPr>
+              <w:t>/.</w:t>
+            </w:r>
+            <w:r>
+              <w:rPr>
+                <w:rFonts w:ascii="Arial" w:eastAsia="Arial" w:hAnsi="Arial" w:cs="Arial"/>
+                <w:color w:val="000000"/>
+                <w:sz w:val="20"/>
+                <w:szCs w:val="20"/>
+              </w:rPr>
+              <w:t>$</w:t>
+            </w:r>
+            <w:proofErr w:type="gramEnd"/>
+            <w:r>
+              <w:rPr>
+                <w:rFonts w:ascii="Arial" w:eastAsia="Arial" w:hAnsi="Arial" w:cs="Arial"/>
+                <w:color w:val="000000"/>
+                <w:sz w:val="20"/>
+                <w:szCs w:val="20"/>
+              </w:rPr>
+              <w:t>{</w:t>
+            </w:r>
+            <w:proofErr w:type="spellStart"/>
+            <w:r>
+              <w:rPr>
+                <w:rFonts w:ascii="Arial" w:eastAsia="Arial" w:hAnsi="Arial" w:cs="Arial"/>
+                <w:color w:val="000000"/>
+                <w:sz w:val="20"/>
+                <w:szCs w:val="20"/>
+              </w:rPr>
+              <w:t>monting</w:t>
+            </w:r>
+            <w:proofErr w:type="spellEnd"/>
+            <w:r>
+              <w:rPr>
+                <w:rFonts w:ascii="Arial" w:eastAsia="Arial" w:hAnsi="Arial" w:cs="Arial"/>
+                <w:color w:val="000000"/>
+                <w:sz w:val="20"/>
+                <w:szCs w:val="20"/>
+              </w:rPr>
+              <w:t>}</w:t>
             </w:r>
             <w:r>
               <w:rPr>
@@ -3744,6 +4352,15 @@
                 <w:szCs w:val="20"/>
               </w:rPr>
               <w:tab/>
+            </w:r>
+            <w:proofErr w:type="gramStart"/>
+            <w:r>
+              <w:rPr>
+                <w:rFonts w:ascii="Arial" w:eastAsia="Arial" w:hAnsi="Arial" w:cs="Arial"/>
+                <w:color w:val="000000"/>
+                <w:sz w:val="20"/>
+                <w:szCs w:val="20"/>
+              </w:rPr>
               <w:t>Origen:</w:t>
             </w:r>
             <w:r>
@@ -3753,7 +4370,37 @@
                 <w:sz w:val="20"/>
                 <w:szCs w:val="20"/>
               </w:rPr>
-              <w:t>${origotring}</w:t>
+              <w:t>$</w:t>
+            </w:r>
+            <w:proofErr w:type="gramEnd"/>
+            <w:r>
+              <w:rPr>
+                <w:rFonts w:ascii="Arial" w:eastAsia="Arial" w:hAnsi="Arial" w:cs="Arial"/>
+                <w:color w:val="000000"/>
+                <w:sz w:val="20"/>
+                <w:szCs w:val="20"/>
+              </w:rPr>
+              <w:t>{</w:t>
+            </w:r>
+            <w:proofErr w:type="spellStart"/>
+            <w:r>
+              <w:rPr>
+                <w:rFonts w:ascii="Arial" w:eastAsia="Arial" w:hAnsi="Arial" w:cs="Arial"/>
+                <w:color w:val="000000"/>
+                <w:sz w:val="20"/>
+                <w:szCs w:val="20"/>
+              </w:rPr>
+              <w:t>origotring</w:t>
+            </w:r>
+            <w:proofErr w:type="spellEnd"/>
+            <w:r>
+              <w:rPr>
+                <w:rFonts w:ascii="Arial" w:eastAsia="Arial" w:hAnsi="Arial" w:cs="Arial"/>
+                <w:color w:val="000000"/>
+                <w:sz w:val="20"/>
+                <w:szCs w:val="20"/>
+              </w:rPr>
+              <w:t>}</w:t>
             </w:r>
           </w:p>
         </w:tc>
@@ -3804,7 +4451,27 @@
                 <w:sz w:val="20"/>
                 <w:szCs w:val="20"/>
               </w:rPr>
-              <w:t xml:space="preserve">${tieneprop} </w:t>
+              <w:t>${</w:t>
+            </w:r>
+            <w:proofErr w:type="spellStart"/>
+            <w:r>
+              <w:rPr>
+                <w:rFonts w:ascii="Arial" w:eastAsia="Arial" w:hAnsi="Arial" w:cs="Arial"/>
+                <w:color w:val="000000"/>
+                <w:sz w:val="20"/>
+                <w:szCs w:val="20"/>
+              </w:rPr>
+              <w:t>tieneprop</w:t>
+            </w:r>
+            <w:proofErr w:type="spellEnd"/>
+            <w:r>
+              <w:rPr>
+                <w:rFonts w:ascii="Arial" w:eastAsia="Arial" w:hAnsi="Arial" w:cs="Arial"/>
+                <w:color w:val="000000"/>
+                <w:sz w:val="20"/>
+                <w:szCs w:val="20"/>
+              </w:rPr>
+              <w:t xml:space="preserve">} </w:t>
             </w:r>
             <w:r>
               <w:rPr>
@@ -3935,6 +4602,7 @@
                 <w:szCs w:val="20"/>
               </w:rPr>
             </w:pPr>
+            <w:proofErr w:type="gramStart"/>
             <w:r>
               <w:rPr>
                 <w:rFonts w:ascii="Arial" w:eastAsia="Arial" w:hAnsi="Arial" w:cs="Arial"/>
@@ -3951,7 +4619,37 @@
                 <w:sz w:val="20"/>
                 <w:szCs w:val="20"/>
               </w:rPr>
-              <w:t>${entidadreporta}</w:t>
+              <w:t>$</w:t>
+            </w:r>
+            <w:proofErr w:type="gramEnd"/>
+            <w:r>
+              <w:rPr>
+                <w:rFonts w:ascii="Arial" w:eastAsia="Arial" w:hAnsi="Arial" w:cs="Arial"/>
+                <w:color w:val="000000"/>
+                <w:sz w:val="20"/>
+                <w:szCs w:val="20"/>
+              </w:rPr>
+              <w:t>{</w:t>
+            </w:r>
+            <w:proofErr w:type="spellStart"/>
+            <w:r>
+              <w:rPr>
+                <w:rFonts w:ascii="Arial" w:eastAsia="Arial" w:hAnsi="Arial" w:cs="Arial"/>
+                <w:color w:val="000000"/>
+                <w:sz w:val="20"/>
+                <w:szCs w:val="20"/>
+              </w:rPr>
+              <w:t>entidadreporta</w:t>
+            </w:r>
+            <w:proofErr w:type="spellEnd"/>
+            <w:r>
+              <w:rPr>
+                <w:rFonts w:ascii="Arial" w:eastAsia="Arial" w:hAnsi="Arial" w:cs="Arial"/>
+                <w:color w:val="000000"/>
+                <w:sz w:val="20"/>
+                <w:szCs w:val="20"/>
+              </w:rPr>
+              <w:t>}</w:t>
             </w:r>
             <w:r>
               <w:rPr>
@@ -3961,6 +4659,15 @@
                 <w:szCs w:val="20"/>
               </w:rPr>
               <w:tab/>
+            </w:r>
+            <w:proofErr w:type="gramStart"/>
+            <w:r>
+              <w:rPr>
+                <w:rFonts w:ascii="Arial" w:eastAsia="Arial" w:hAnsi="Arial" w:cs="Arial"/>
+                <w:color w:val="000000"/>
+                <w:sz w:val="20"/>
+                <w:szCs w:val="20"/>
+              </w:rPr>
               <w:t>Motivo:</w:t>
             </w:r>
             <w:r>
@@ -3970,7 +4677,37 @@
                 <w:sz w:val="20"/>
                 <w:szCs w:val="20"/>
               </w:rPr>
-              <w:t>${motirepo}</w:t>
+              <w:t>$</w:t>
+            </w:r>
+            <w:proofErr w:type="gramEnd"/>
+            <w:r>
+              <w:rPr>
+                <w:rFonts w:ascii="Arial" w:eastAsia="Arial" w:hAnsi="Arial" w:cs="Arial"/>
+                <w:color w:val="000000"/>
+                <w:sz w:val="20"/>
+                <w:szCs w:val="20"/>
+              </w:rPr>
+              <w:t>{</w:t>
+            </w:r>
+            <w:proofErr w:type="spellStart"/>
+            <w:r>
+              <w:rPr>
+                <w:rFonts w:ascii="Arial" w:eastAsia="Arial" w:hAnsi="Arial" w:cs="Arial"/>
+                <w:color w:val="000000"/>
+                <w:sz w:val="20"/>
+                <w:szCs w:val="20"/>
+              </w:rPr>
+              <w:t>motirepo</w:t>
+            </w:r>
+            <w:proofErr w:type="spellEnd"/>
+            <w:r>
+              <w:rPr>
+                <w:rFonts w:ascii="Arial" w:eastAsia="Arial" w:hAnsi="Arial" w:cs="Arial"/>
+                <w:color w:val="000000"/>
+                <w:sz w:val="20"/>
+                <w:szCs w:val="20"/>
+              </w:rPr>
+              <w:t>}</w:t>
             </w:r>
             <w:r>
               <w:rPr>
@@ -3980,16 +4717,56 @@
                 <w:szCs w:val="20"/>
               </w:rPr>
               <w:tab/>
-              <w:t>Tiempo de mora:</w:t>
-            </w:r>
-            <w:r>
-              <w:rPr>
-                <w:rFonts w:ascii="Arial" w:eastAsia="Arial" w:hAnsi="Arial" w:cs="Arial"/>
-                <w:color w:val="000000"/>
-                <w:sz w:val="20"/>
-                <w:szCs w:val="20"/>
-              </w:rPr>
-              <w:t>${tiempmora}</w:t>
+              <w:t xml:space="preserve">Tiempo de </w:t>
+            </w:r>
+            <w:proofErr w:type="gramStart"/>
+            <w:r>
+              <w:rPr>
+                <w:rFonts w:ascii="Arial" w:eastAsia="Arial" w:hAnsi="Arial" w:cs="Arial"/>
+                <w:color w:val="000000"/>
+                <w:sz w:val="20"/>
+                <w:szCs w:val="20"/>
+              </w:rPr>
+              <w:t>mora:</w:t>
+            </w:r>
+            <w:r>
+              <w:rPr>
+                <w:rFonts w:ascii="Arial" w:eastAsia="Arial" w:hAnsi="Arial" w:cs="Arial"/>
+                <w:color w:val="000000"/>
+                <w:sz w:val="20"/>
+                <w:szCs w:val="20"/>
+              </w:rPr>
+              <w:t>$</w:t>
+            </w:r>
+            <w:proofErr w:type="gramEnd"/>
+            <w:r>
+              <w:rPr>
+                <w:rFonts w:ascii="Arial" w:eastAsia="Arial" w:hAnsi="Arial" w:cs="Arial"/>
+                <w:color w:val="000000"/>
+                <w:sz w:val="20"/>
+                <w:szCs w:val="20"/>
+              </w:rPr>
+              <w:t>{</w:t>
+            </w:r>
+            <w:proofErr w:type="spellStart"/>
+            <w:r>
+              <w:rPr>
+                <w:rFonts w:ascii="Arial" w:eastAsia="Arial" w:hAnsi="Arial" w:cs="Arial"/>
+                <w:color w:val="000000"/>
+                <w:sz w:val="20"/>
+                <w:szCs w:val="20"/>
+              </w:rPr>
+              <w:t>tiempmora</w:t>
+            </w:r>
+            <w:proofErr w:type="spellEnd"/>
+            <w:r>
+              <w:rPr>
+                <w:rFonts w:ascii="Arial" w:eastAsia="Arial" w:hAnsi="Arial" w:cs="Arial"/>
+                <w:color w:val="000000"/>
+                <w:sz w:val="20"/>
+                <w:szCs w:val="20"/>
+              </w:rPr>
+              <w:t>}</w:t>
             </w:r>
             <w:r>
               <w:rPr>
@@ -3999,16 +4776,56 @@
                 <w:szCs w:val="20"/>
               </w:rPr>
               <w:tab/>
-              <w:t>Monto de deuda S/.</w:t>
-            </w:r>
-            <w:r>
-              <w:rPr>
-                <w:rFonts w:ascii="Arial" w:eastAsia="Arial" w:hAnsi="Arial" w:cs="Arial"/>
-                <w:color w:val="000000"/>
-                <w:sz w:val="20"/>
-                <w:szCs w:val="20"/>
-              </w:rPr>
-              <w:t>${montodeuda}</w:t>
+              <w:t>Monto de deuda S</w:t>
+            </w:r>
+            <w:proofErr w:type="gramStart"/>
+            <w:r>
+              <w:rPr>
+                <w:rFonts w:ascii="Arial" w:eastAsia="Arial" w:hAnsi="Arial" w:cs="Arial"/>
+                <w:color w:val="000000"/>
+                <w:sz w:val="20"/>
+                <w:szCs w:val="20"/>
+              </w:rPr>
+              <w:t>/.</w:t>
+            </w:r>
+            <w:r>
+              <w:rPr>
+                <w:rFonts w:ascii="Arial" w:eastAsia="Arial" w:hAnsi="Arial" w:cs="Arial"/>
+                <w:color w:val="000000"/>
+                <w:sz w:val="20"/>
+                <w:szCs w:val="20"/>
+              </w:rPr>
+              <w:t>$</w:t>
+            </w:r>
+            <w:proofErr w:type="gramEnd"/>
+            <w:r>
+              <w:rPr>
+                <w:rFonts w:ascii="Arial" w:eastAsia="Arial" w:hAnsi="Arial" w:cs="Arial"/>
+                <w:color w:val="000000"/>
+                <w:sz w:val="20"/>
+                <w:szCs w:val="20"/>
+              </w:rPr>
+              <w:t>{</w:t>
+            </w:r>
+            <w:proofErr w:type="spellStart"/>
+            <w:r>
+              <w:rPr>
+                <w:rFonts w:ascii="Arial" w:eastAsia="Arial" w:hAnsi="Arial" w:cs="Arial"/>
+                <w:color w:val="000000"/>
+                <w:sz w:val="20"/>
+                <w:szCs w:val="20"/>
+              </w:rPr>
+              <w:t>montodeuda</w:t>
+            </w:r>
+            <w:proofErr w:type="spellEnd"/>
+            <w:r>
+              <w:rPr>
+                <w:rFonts w:ascii="Arial" w:eastAsia="Arial" w:hAnsi="Arial" w:cs="Arial"/>
+                <w:color w:val="000000"/>
+                <w:sz w:val="20"/>
+                <w:szCs w:val="20"/>
+              </w:rPr>
+              <w:t>}</w:t>
             </w:r>
           </w:p>
         </w:tc>
@@ -4105,16 +4922,56 @@
                 <w:sz w:val="20"/>
                 <w:szCs w:val="20"/>
               </w:rPr>
-              <w:t xml:space="preserve"> frecuencia consume bebidas alcohólicas:</w:t>
-            </w:r>
-            <w:r>
-              <w:rPr>
-                <w:rFonts w:ascii="Arial" w:eastAsia="Arial" w:hAnsi="Arial" w:cs="Arial"/>
-                <w:color w:val="000000"/>
-                <w:sz w:val="20"/>
-                <w:szCs w:val="20"/>
-              </w:rPr>
-              <w:t>${frecuencia_consumo}</w:t>
+              <w:t xml:space="preserve"> frecuencia consume bebidas </w:t>
+            </w:r>
+            <w:proofErr w:type="gramStart"/>
+            <w:r>
+              <w:rPr>
+                <w:rFonts w:ascii="Arial" w:eastAsia="Arial" w:hAnsi="Arial" w:cs="Arial"/>
+                <w:color w:val="000000"/>
+                <w:sz w:val="20"/>
+                <w:szCs w:val="20"/>
+              </w:rPr>
+              <w:t>alcohólicas:</w:t>
+            </w:r>
+            <w:r>
+              <w:rPr>
+                <w:rFonts w:ascii="Arial" w:eastAsia="Arial" w:hAnsi="Arial" w:cs="Arial"/>
+                <w:color w:val="000000"/>
+                <w:sz w:val="20"/>
+                <w:szCs w:val="20"/>
+              </w:rPr>
+              <w:t>$</w:t>
+            </w:r>
+            <w:proofErr w:type="gramEnd"/>
+            <w:r>
+              <w:rPr>
+                <w:rFonts w:ascii="Arial" w:eastAsia="Arial" w:hAnsi="Arial" w:cs="Arial"/>
+                <w:color w:val="000000"/>
+                <w:sz w:val="20"/>
+                <w:szCs w:val="20"/>
+              </w:rPr>
+              <w:t>{</w:t>
+            </w:r>
+            <w:proofErr w:type="spellStart"/>
+            <w:r>
+              <w:rPr>
+                <w:rFonts w:ascii="Arial" w:eastAsia="Arial" w:hAnsi="Arial" w:cs="Arial"/>
+                <w:color w:val="000000"/>
+                <w:sz w:val="20"/>
+                <w:szCs w:val="20"/>
+              </w:rPr>
+              <w:t>frecuencia_consumo</w:t>
+            </w:r>
+            <w:proofErr w:type="spellEnd"/>
+            <w:r>
+              <w:rPr>
+                <w:rFonts w:ascii="Arial" w:eastAsia="Arial" w:hAnsi="Arial" w:cs="Arial"/>
+                <w:color w:val="000000"/>
+                <w:sz w:val="20"/>
+                <w:szCs w:val="20"/>
+              </w:rPr>
+              <w:t>}</w:t>
             </w:r>
           </w:p>
         </w:tc>
@@ -4153,16 +5010,56 @@
                 <w:sz w:val="20"/>
                 <w:szCs w:val="20"/>
               </w:rPr>
-              <w:t>Que bebidas consume:</w:t>
-            </w:r>
-            <w:r>
-              <w:rPr>
-                <w:rFonts w:ascii="Arial" w:eastAsia="Arial" w:hAnsi="Arial" w:cs="Arial"/>
-                <w:color w:val="000000"/>
-                <w:sz w:val="20"/>
-                <w:szCs w:val="20"/>
-              </w:rPr>
-              <w:t>${bebidas_consume}</w:t>
+              <w:t xml:space="preserve">Que bebidas </w:t>
+            </w:r>
+            <w:proofErr w:type="gramStart"/>
+            <w:r>
+              <w:rPr>
+                <w:rFonts w:ascii="Arial" w:eastAsia="Arial" w:hAnsi="Arial" w:cs="Arial"/>
+                <w:color w:val="000000"/>
+                <w:sz w:val="20"/>
+                <w:szCs w:val="20"/>
+              </w:rPr>
+              <w:t>consume:</w:t>
+            </w:r>
+            <w:r>
+              <w:rPr>
+                <w:rFonts w:ascii="Arial" w:eastAsia="Arial" w:hAnsi="Arial" w:cs="Arial"/>
+                <w:color w:val="000000"/>
+                <w:sz w:val="20"/>
+                <w:szCs w:val="20"/>
+              </w:rPr>
+              <w:t>$</w:t>
+            </w:r>
+            <w:proofErr w:type="gramEnd"/>
+            <w:r>
+              <w:rPr>
+                <w:rFonts w:ascii="Arial" w:eastAsia="Arial" w:hAnsi="Arial" w:cs="Arial"/>
+                <w:color w:val="000000"/>
+                <w:sz w:val="20"/>
+                <w:szCs w:val="20"/>
+              </w:rPr>
+              <w:t>{</w:t>
+            </w:r>
+            <w:proofErr w:type="spellStart"/>
+            <w:r>
+              <w:rPr>
+                <w:rFonts w:ascii="Arial" w:eastAsia="Arial" w:hAnsi="Arial" w:cs="Arial"/>
+                <w:color w:val="000000"/>
+                <w:sz w:val="20"/>
+                <w:szCs w:val="20"/>
+              </w:rPr>
+              <w:t>bebidas_consume</w:t>
+            </w:r>
+            <w:proofErr w:type="spellEnd"/>
+            <w:r>
+              <w:rPr>
+                <w:rFonts w:ascii="Arial" w:eastAsia="Arial" w:hAnsi="Arial" w:cs="Arial"/>
+                <w:color w:val="000000"/>
+                <w:sz w:val="20"/>
+                <w:szCs w:val="20"/>
+              </w:rPr>
+              <w:t>}</w:t>
             </w:r>
           </w:p>
         </w:tc>
@@ -4259,7 +5156,27 @@
                 <w:sz w:val="20"/>
                 <w:szCs w:val="20"/>
               </w:rPr>
-              <w:t>${hebriotrabajar}</w:t>
+              <w:t>${</w:t>
+            </w:r>
+            <w:proofErr w:type="spellStart"/>
+            <w:r>
+              <w:rPr>
+                <w:rFonts w:ascii="Arial" w:eastAsia="Arial" w:hAnsi="Arial" w:cs="Arial"/>
+                <w:color w:val="000000"/>
+                <w:sz w:val="20"/>
+                <w:szCs w:val="20"/>
+              </w:rPr>
+              <w:t>hebriotrabajar</w:t>
+            </w:r>
+            <w:proofErr w:type="spellEnd"/>
+            <w:r>
+              <w:rPr>
+                <w:rFonts w:ascii="Arial" w:eastAsia="Arial" w:hAnsi="Arial" w:cs="Arial"/>
+                <w:color w:val="000000"/>
+                <w:sz w:val="20"/>
+                <w:szCs w:val="20"/>
+              </w:rPr>
+              <w:t>}</w:t>
             </w:r>
           </w:p>
         </w:tc>
@@ -4300,17 +5217,61 @@
                 <w:sz w:val="20"/>
                 <w:szCs w:val="20"/>
               </w:rPr>
-              <w:t>En caso de respuesta afirmativa, explique:</w:t>
-            </w:r>
-            <w:r>
-              <w:rPr>
-                <w:rFonts w:ascii="Arial" w:eastAsia="Arial" w:hAnsi="Arial" w:cs="Arial"/>
-                <w:b/>
-                <w:color w:val="000000"/>
-                <w:sz w:val="20"/>
-                <w:szCs w:val="20"/>
-              </w:rPr>
-              <w:t>${explicacionbebidas}</w:t>
+              <w:t xml:space="preserve">En caso de respuesta afirmativa, </w:t>
+            </w:r>
+            <w:proofErr w:type="gramStart"/>
+            <w:r>
+              <w:rPr>
+                <w:rFonts w:ascii="Arial" w:eastAsia="Arial" w:hAnsi="Arial" w:cs="Arial"/>
+                <w:b/>
+                <w:color w:val="000000"/>
+                <w:sz w:val="20"/>
+                <w:szCs w:val="20"/>
+              </w:rPr>
+              <w:t>explique:</w:t>
+            </w:r>
+            <w:r>
+              <w:rPr>
+                <w:rFonts w:ascii="Arial" w:eastAsia="Arial" w:hAnsi="Arial" w:cs="Arial"/>
+                <w:b/>
+                <w:color w:val="000000"/>
+                <w:sz w:val="20"/>
+                <w:szCs w:val="20"/>
+              </w:rPr>
+              <w:t>$</w:t>
+            </w:r>
+            <w:proofErr w:type="gramEnd"/>
+            <w:r>
+              <w:rPr>
+                <w:rFonts w:ascii="Arial" w:eastAsia="Arial" w:hAnsi="Arial" w:cs="Arial"/>
+                <w:b/>
+                <w:color w:val="000000"/>
+                <w:sz w:val="20"/>
+                <w:szCs w:val="20"/>
+              </w:rPr>
+              <w:t>{</w:t>
+            </w:r>
+            <w:proofErr w:type="spellStart"/>
+            <w:r>
+              <w:rPr>
+                <w:rFonts w:ascii="Arial" w:eastAsia="Arial" w:hAnsi="Arial" w:cs="Arial"/>
+                <w:b/>
+                <w:color w:val="000000"/>
+                <w:sz w:val="20"/>
+                <w:szCs w:val="20"/>
+              </w:rPr>
+              <w:t>explicacionbebidas</w:t>
+            </w:r>
+            <w:proofErr w:type="spellEnd"/>
+            <w:r>
+              <w:rPr>
+                <w:rFonts w:ascii="Arial" w:eastAsia="Arial" w:hAnsi="Arial" w:cs="Arial"/>
+                <w:b/>
+                <w:color w:val="000000"/>
+                <w:sz w:val="20"/>
+                <w:szCs w:val="20"/>
+              </w:rPr>
+              <w:t>}</w:t>
             </w:r>
           </w:p>
         </w:tc>
@@ -4468,7 +5429,27 @@
                 <w:sz w:val="20"/>
                 <w:szCs w:val="20"/>
               </w:rPr>
-              <w:t>${pbc}</w:t>
+              <w:t>${</w:t>
+            </w:r>
+            <w:proofErr w:type="spellStart"/>
+            <w:r>
+              <w:rPr>
+                <w:rFonts w:ascii="Arial" w:eastAsia="Arial" w:hAnsi="Arial" w:cs="Arial"/>
+                <w:color w:val="000000"/>
+                <w:sz w:val="20"/>
+                <w:szCs w:val="20"/>
+              </w:rPr>
+              <w:t>pbc</w:t>
+            </w:r>
+            <w:proofErr w:type="spellEnd"/>
+            <w:r>
+              <w:rPr>
+                <w:rFonts w:ascii="Arial" w:eastAsia="Arial" w:hAnsi="Arial" w:cs="Arial"/>
+                <w:color w:val="000000"/>
+                <w:sz w:val="20"/>
+                <w:szCs w:val="20"/>
+              </w:rPr>
+              <w:t>}</w:t>
             </w:r>
           </w:p>
         </w:tc>
@@ -4584,7 +5565,27 @@
                 <w:sz w:val="20"/>
                 <w:szCs w:val="20"/>
               </w:rPr>
-              <w:t>${heroina}</w:t>
+              <w:t>${</w:t>
+            </w:r>
+            <w:proofErr w:type="spellStart"/>
+            <w:r>
+              <w:rPr>
+                <w:rFonts w:ascii="Arial" w:eastAsia="Arial" w:hAnsi="Arial" w:cs="Arial"/>
+                <w:color w:val="000000"/>
+                <w:sz w:val="20"/>
+                <w:szCs w:val="20"/>
+              </w:rPr>
+              <w:t>heroina</w:t>
+            </w:r>
+            <w:proofErr w:type="spellEnd"/>
+            <w:r>
+              <w:rPr>
+                <w:rFonts w:ascii="Arial" w:eastAsia="Arial" w:hAnsi="Arial" w:cs="Arial"/>
+                <w:color w:val="000000"/>
+                <w:sz w:val="20"/>
+                <w:szCs w:val="20"/>
+              </w:rPr>
+              <w:t>}</w:t>
             </w:r>
           </w:p>
         </w:tc>
@@ -4640,7 +5641,27 @@
                 <w:sz w:val="20"/>
                 <w:szCs w:val="20"/>
               </w:rPr>
-              <w:t>${lcd}</w:t>
+              <w:t>${</w:t>
+            </w:r>
+            <w:proofErr w:type="spellStart"/>
+            <w:r>
+              <w:rPr>
+                <w:rFonts w:ascii="Arial" w:eastAsia="Arial" w:hAnsi="Arial" w:cs="Arial"/>
+                <w:color w:val="000000"/>
+                <w:sz w:val="20"/>
+                <w:szCs w:val="20"/>
+              </w:rPr>
+              <w:t>lcd</w:t>
+            </w:r>
+            <w:proofErr w:type="spellEnd"/>
+            <w:r>
+              <w:rPr>
+                <w:rFonts w:ascii="Arial" w:eastAsia="Arial" w:hAnsi="Arial" w:cs="Arial"/>
+                <w:color w:val="000000"/>
+                <w:sz w:val="20"/>
+                <w:szCs w:val="20"/>
+              </w:rPr>
+              <w:t>}</w:t>
             </w:r>
           </w:p>
         </w:tc>
@@ -4696,7 +5717,27 @@
                 <w:sz w:val="20"/>
                 <w:szCs w:val="20"/>
               </w:rPr>
-              <w:t>${extasis}</w:t>
+              <w:t>${</w:t>
+            </w:r>
+            <w:proofErr w:type="spellStart"/>
+            <w:r>
+              <w:rPr>
+                <w:rFonts w:ascii="Arial" w:eastAsia="Arial" w:hAnsi="Arial" w:cs="Arial"/>
+                <w:color w:val="000000"/>
+                <w:sz w:val="20"/>
+                <w:szCs w:val="20"/>
+              </w:rPr>
+              <w:t>extasis</w:t>
+            </w:r>
+            <w:proofErr w:type="spellEnd"/>
+            <w:r>
+              <w:rPr>
+                <w:rFonts w:ascii="Arial" w:eastAsia="Arial" w:hAnsi="Arial" w:cs="Arial"/>
+                <w:color w:val="000000"/>
+                <w:sz w:val="20"/>
+                <w:szCs w:val="20"/>
+              </w:rPr>
+              <w:t>}</w:t>
             </w:r>
           </w:p>
         </w:tc>
@@ -4763,7 +5804,27 @@
                 <w:sz w:val="20"/>
                 <w:szCs w:val="20"/>
               </w:rPr>
-              <w:t xml:space="preserve">${ult_consumo} </w:t>
+              <w:t>${</w:t>
+            </w:r>
+            <w:proofErr w:type="spellStart"/>
+            <w:r>
+              <w:rPr>
+                <w:rFonts w:ascii="Arial" w:eastAsia="Arial" w:hAnsi="Arial" w:cs="Arial"/>
+                <w:color w:val="000000"/>
+                <w:sz w:val="20"/>
+                <w:szCs w:val="20"/>
+              </w:rPr>
+              <w:t>ult_consumo</w:t>
+            </w:r>
+            <w:proofErr w:type="spellEnd"/>
+            <w:r>
+              <w:rPr>
+                <w:rFonts w:ascii="Arial" w:eastAsia="Arial" w:hAnsi="Arial" w:cs="Arial"/>
+                <w:color w:val="000000"/>
+                <w:sz w:val="20"/>
+                <w:szCs w:val="20"/>
+              </w:rPr>
+              <w:t xml:space="preserve">} </w:t>
             </w:r>
             <w:r>
               <w:rPr>
@@ -4833,7 +5894,27 @@
                 <w:sz w:val="20"/>
                 <w:szCs w:val="20"/>
               </w:rPr>
-              <w:t xml:space="preserve">  ${familiar_adicto}</w:t>
+              <w:t xml:space="preserve">  ${</w:t>
+            </w:r>
+            <w:proofErr w:type="spellStart"/>
+            <w:r>
+              <w:rPr>
+                <w:rFonts w:ascii="Arial" w:eastAsia="Arial" w:hAnsi="Arial" w:cs="Arial"/>
+                <w:color w:val="000000"/>
+                <w:sz w:val="20"/>
+                <w:szCs w:val="20"/>
+              </w:rPr>
+              <w:t>familiar_adicto</w:t>
+            </w:r>
+            <w:proofErr w:type="spellEnd"/>
+            <w:r>
+              <w:rPr>
+                <w:rFonts w:ascii="Arial" w:eastAsia="Arial" w:hAnsi="Arial" w:cs="Arial"/>
+                <w:color w:val="000000"/>
+                <w:sz w:val="20"/>
+                <w:szCs w:val="20"/>
+              </w:rPr>
+              <w:t>}</w:t>
             </w:r>
           </w:p>
         </w:tc>
@@ -5098,7 +6179,27 @@
                 <w:sz w:val="20"/>
                 <w:szCs w:val="20"/>
               </w:rPr>
-              <w:t xml:space="preserve">             ${causar_danio}</w:t>
+              <w:t xml:space="preserve">             ${</w:t>
+            </w:r>
+            <w:proofErr w:type="spellStart"/>
+            <w:r>
+              <w:rPr>
+                <w:rFonts w:ascii="Arial" w:eastAsia="Arial" w:hAnsi="Arial" w:cs="Arial"/>
+                <w:color w:val="000000"/>
+                <w:sz w:val="20"/>
+                <w:szCs w:val="20"/>
+              </w:rPr>
+              <w:t>causar_danio</w:t>
+            </w:r>
+            <w:proofErr w:type="spellEnd"/>
+            <w:r>
+              <w:rPr>
+                <w:rFonts w:ascii="Arial" w:eastAsia="Arial" w:hAnsi="Arial" w:cs="Arial"/>
+                <w:color w:val="000000"/>
+                <w:sz w:val="20"/>
+                <w:szCs w:val="20"/>
+              </w:rPr>
+              <w:t>}</w:t>
             </w:r>
           </w:p>
         </w:tc>
@@ -5210,7 +6311,27 @@
                 <w:sz w:val="20"/>
                 <w:szCs w:val="20"/>
               </w:rPr>
-              <w:t>${violacion}</w:t>
+              <w:t>${</w:t>
+            </w:r>
+            <w:proofErr w:type="spellStart"/>
+            <w:r>
+              <w:rPr>
+                <w:rFonts w:ascii="Arial" w:eastAsia="Arial" w:hAnsi="Arial" w:cs="Arial"/>
+                <w:color w:val="000000"/>
+                <w:sz w:val="20"/>
+                <w:szCs w:val="20"/>
+              </w:rPr>
+              <w:t>violacion</w:t>
+            </w:r>
+            <w:proofErr w:type="spellEnd"/>
+            <w:r>
+              <w:rPr>
+                <w:rFonts w:ascii="Arial" w:eastAsia="Arial" w:hAnsi="Arial" w:cs="Arial"/>
+                <w:color w:val="000000"/>
+                <w:sz w:val="20"/>
+                <w:szCs w:val="20"/>
+              </w:rPr>
+              <w:t>}</w:t>
             </w:r>
           </w:p>
         </w:tc>
@@ -5261,7 +6382,27 @@
                 <w:sz w:val="20"/>
                 <w:szCs w:val="20"/>
               </w:rPr>
-              <w:t xml:space="preserve"> ${causar_muerte}</w:t>
+              <w:t xml:space="preserve"> ${</w:t>
+            </w:r>
+            <w:proofErr w:type="spellStart"/>
+            <w:r>
+              <w:rPr>
+                <w:rFonts w:ascii="Arial" w:eastAsia="Arial" w:hAnsi="Arial" w:cs="Arial"/>
+                <w:color w:val="000000"/>
+                <w:sz w:val="20"/>
+                <w:szCs w:val="20"/>
+              </w:rPr>
+              <w:t>causar_muerte</w:t>
+            </w:r>
+            <w:proofErr w:type="spellEnd"/>
+            <w:r>
+              <w:rPr>
+                <w:rFonts w:ascii="Arial" w:eastAsia="Arial" w:hAnsi="Arial" w:cs="Arial"/>
+                <w:color w:val="000000"/>
+                <w:sz w:val="20"/>
+                <w:szCs w:val="20"/>
+              </w:rPr>
+              <w:t>}</w:t>
             </w:r>
           </w:p>
         </w:tc>
@@ -5299,16 +6440,56 @@
                 <w:sz w:val="20"/>
                 <w:szCs w:val="20"/>
               </w:rPr>
-              <w:t>Tráfico ilícito de drogas</w:t>
-            </w:r>
-            <w:r>
-              <w:rPr>
-                <w:rFonts w:ascii="Arial" w:eastAsia="Arial" w:hAnsi="Arial" w:cs="Arial"/>
-                <w:color w:val="000000"/>
-                <w:sz w:val="20"/>
-                <w:szCs w:val="20"/>
-              </w:rPr>
-              <w:t xml:space="preserve">  ${trafico_drog}</w:t>
+              <w:t xml:space="preserve">Tráfico ilícito de </w:t>
+            </w:r>
+            <w:proofErr w:type="gramStart"/>
+            <w:r>
+              <w:rPr>
+                <w:rFonts w:ascii="Arial" w:eastAsia="Arial" w:hAnsi="Arial" w:cs="Arial"/>
+                <w:color w:val="000000"/>
+                <w:sz w:val="20"/>
+                <w:szCs w:val="20"/>
+              </w:rPr>
+              <w:t>drogas</w:t>
+            </w:r>
+            <w:r>
+              <w:rPr>
+                <w:rFonts w:ascii="Arial" w:eastAsia="Arial" w:hAnsi="Arial" w:cs="Arial"/>
+                <w:color w:val="000000"/>
+                <w:sz w:val="20"/>
+                <w:szCs w:val="20"/>
+              </w:rPr>
+              <w:t xml:space="preserve">  $</w:t>
+            </w:r>
+            <w:proofErr w:type="gramEnd"/>
+            <w:r>
+              <w:rPr>
+                <w:rFonts w:ascii="Arial" w:eastAsia="Arial" w:hAnsi="Arial" w:cs="Arial"/>
+                <w:color w:val="000000"/>
+                <w:sz w:val="20"/>
+                <w:szCs w:val="20"/>
+              </w:rPr>
+              <w:t>{</w:t>
+            </w:r>
+            <w:proofErr w:type="spellStart"/>
+            <w:r>
+              <w:rPr>
+                <w:rFonts w:ascii="Arial" w:eastAsia="Arial" w:hAnsi="Arial" w:cs="Arial"/>
+                <w:color w:val="000000"/>
+                <w:sz w:val="20"/>
+                <w:szCs w:val="20"/>
+              </w:rPr>
+              <w:t>trafico_drog</w:t>
+            </w:r>
+            <w:proofErr w:type="spellEnd"/>
+            <w:r>
+              <w:rPr>
+                <w:rFonts w:ascii="Arial" w:eastAsia="Arial" w:hAnsi="Arial" w:cs="Arial"/>
+                <w:color w:val="000000"/>
+                <w:sz w:val="20"/>
+                <w:szCs w:val="20"/>
+              </w:rPr>
+              <w:t>}</w:t>
             </w:r>
           </w:p>
         </w:tc>
@@ -5354,7 +6535,27 @@
                 <w:sz w:val="20"/>
                 <w:szCs w:val="20"/>
               </w:rPr>
-              <w:t xml:space="preserve"> ${trafico_armas}</w:t>
+              <w:t xml:space="preserve"> ${</w:t>
+            </w:r>
+            <w:proofErr w:type="spellStart"/>
+            <w:r>
+              <w:rPr>
+                <w:rFonts w:ascii="Arial" w:eastAsia="Arial" w:hAnsi="Arial" w:cs="Arial"/>
+                <w:color w:val="000000"/>
+                <w:sz w:val="20"/>
+                <w:szCs w:val="20"/>
+              </w:rPr>
+              <w:t>trafico_armas</w:t>
+            </w:r>
+            <w:proofErr w:type="spellEnd"/>
+            <w:r>
+              <w:rPr>
+                <w:rFonts w:ascii="Arial" w:eastAsia="Arial" w:hAnsi="Arial" w:cs="Arial"/>
+                <w:color w:val="000000"/>
+                <w:sz w:val="20"/>
+                <w:szCs w:val="20"/>
+              </w:rPr>
+              <w:t>}</w:t>
             </w:r>
           </w:p>
         </w:tc>
@@ -5415,7 +6616,27 @@
                 <w:sz w:val="20"/>
                 <w:szCs w:val="20"/>
               </w:rPr>
-              <w:t>${conspiracion}</w:t>
+              <w:t>${</w:t>
+            </w:r>
+            <w:proofErr w:type="spellStart"/>
+            <w:r>
+              <w:rPr>
+                <w:rFonts w:ascii="Arial" w:eastAsia="Arial" w:hAnsi="Arial" w:cs="Arial"/>
+                <w:color w:val="000000"/>
+                <w:sz w:val="20"/>
+                <w:szCs w:val="20"/>
+              </w:rPr>
+              <w:t>conspiracion</w:t>
+            </w:r>
+            <w:proofErr w:type="spellEnd"/>
+            <w:r>
+              <w:rPr>
+                <w:rFonts w:ascii="Arial" w:eastAsia="Arial" w:hAnsi="Arial" w:cs="Arial"/>
+                <w:color w:val="000000"/>
+                <w:sz w:val="20"/>
+                <w:szCs w:val="20"/>
+              </w:rPr>
+              <w:t>}</w:t>
             </w:r>
           </w:p>
         </w:tc>
@@ -5466,7 +6687,29 @@
                 <w:sz w:val="20"/>
                 <w:szCs w:val="20"/>
               </w:rPr>
-              <w:t xml:space="preserve"> ${respuesta_afirmativa}</w:t>
+              <w:t xml:space="preserve"> ${</w:t>
+            </w:r>
+            <w:proofErr w:type="spellStart"/>
+            <w:r>
+              <w:rPr>
+                <w:rFonts w:ascii="Arial" w:eastAsia="Arial" w:hAnsi="Arial" w:cs="Arial"/>
+                <w:b/>
+                <w:color w:val="000000"/>
+                <w:sz w:val="20"/>
+                <w:szCs w:val="20"/>
+              </w:rPr>
+              <w:t>respuesta_afirmativa</w:t>
+            </w:r>
+            <w:proofErr w:type="spellEnd"/>
+            <w:r>
+              <w:rPr>
+                <w:rFonts w:ascii="Arial" w:eastAsia="Arial" w:hAnsi="Arial" w:cs="Arial"/>
+                <w:b/>
+                <w:color w:val="000000"/>
+                <w:sz w:val="20"/>
+                <w:szCs w:val="20"/>
+              </w:rPr>
+              <w:t>}</w:t>
             </w:r>
           </w:p>
         </w:tc>
@@ -6097,7 +7340,27 @@
                 <w:sz w:val="20"/>
                 <w:szCs w:val="20"/>
               </w:rPr>
-              <w:t>${familiar_penales}</w:t>
+              <w:t>${</w:t>
+            </w:r>
+            <w:proofErr w:type="spellStart"/>
+            <w:r>
+              <w:rPr>
+                <w:rFonts w:ascii="Arial" w:eastAsia="Arial" w:hAnsi="Arial" w:cs="Arial"/>
+                <w:color w:val="000000"/>
+                <w:sz w:val="20"/>
+                <w:szCs w:val="20"/>
+              </w:rPr>
+              <w:t>familiar_penales</w:t>
+            </w:r>
+            <w:proofErr w:type="spellEnd"/>
+            <w:r>
+              <w:rPr>
+                <w:rFonts w:ascii="Arial" w:eastAsia="Arial" w:hAnsi="Arial" w:cs="Arial"/>
+                <w:color w:val="000000"/>
+                <w:sz w:val="20"/>
+                <w:szCs w:val="20"/>
+              </w:rPr>
+              <w:t>}</w:t>
             </w:r>
           </w:p>
         </w:tc>
@@ -6238,7 +7501,27 @@
                 <w:sz w:val="20"/>
                 <w:szCs w:val="20"/>
               </w:rPr>
-              <w:t xml:space="preserve"> ${danio_persona}</w:t>
+              <w:t xml:space="preserve"> ${</w:t>
+            </w:r>
+            <w:proofErr w:type="spellStart"/>
+            <w:r>
+              <w:rPr>
+                <w:rFonts w:ascii="Arial" w:eastAsia="Arial" w:hAnsi="Arial" w:cs="Arial"/>
+                <w:color w:val="000000"/>
+                <w:sz w:val="20"/>
+                <w:szCs w:val="20"/>
+              </w:rPr>
+              <w:t>danio_persona</w:t>
+            </w:r>
+            <w:proofErr w:type="spellEnd"/>
+            <w:r>
+              <w:rPr>
+                <w:rFonts w:ascii="Arial" w:eastAsia="Arial" w:hAnsi="Arial" w:cs="Arial"/>
+                <w:color w:val="000000"/>
+                <w:sz w:val="20"/>
+                <w:szCs w:val="20"/>
+              </w:rPr>
+              <w:t>}</w:t>
             </w:r>
           </w:p>
         </w:tc>
@@ -6295,7 +7578,27 @@
                 <w:sz w:val="20"/>
                 <w:szCs w:val="20"/>
               </w:rPr>
-              <w:t xml:space="preserve"> ${bene_ilegal}</w:t>
+              <w:t xml:space="preserve"> ${</w:t>
+            </w:r>
+            <w:proofErr w:type="spellStart"/>
+            <w:r>
+              <w:rPr>
+                <w:rFonts w:ascii="Arial" w:eastAsia="Arial" w:hAnsi="Arial" w:cs="Arial"/>
+                <w:color w:val="000000"/>
+                <w:sz w:val="20"/>
+                <w:szCs w:val="20"/>
+              </w:rPr>
+              <w:t>bene_ilegal</w:t>
+            </w:r>
+            <w:proofErr w:type="spellEnd"/>
+            <w:r>
+              <w:rPr>
+                <w:rFonts w:ascii="Arial" w:eastAsia="Arial" w:hAnsi="Arial" w:cs="Arial"/>
+                <w:color w:val="000000"/>
+                <w:sz w:val="20"/>
+                <w:szCs w:val="20"/>
+              </w:rPr>
+              <w:t>}</w:t>
             </w:r>
           </w:p>
         </w:tc>
@@ -6361,7 +7664,27 @@
                 <w:sz w:val="20"/>
                 <w:szCs w:val="20"/>
               </w:rPr>
-              <w:t>${emp_post}</w:t>
+              <w:t>${</w:t>
+            </w:r>
+            <w:proofErr w:type="spellStart"/>
+            <w:r>
+              <w:rPr>
+                <w:rFonts w:ascii="Arial" w:eastAsia="Arial" w:hAnsi="Arial" w:cs="Arial"/>
+                <w:color w:val="000000"/>
+                <w:sz w:val="20"/>
+                <w:szCs w:val="20"/>
+              </w:rPr>
+              <w:t>emp_post</w:t>
+            </w:r>
+            <w:proofErr w:type="spellEnd"/>
+            <w:r>
+              <w:rPr>
+                <w:rFonts w:ascii="Arial" w:eastAsia="Arial" w:hAnsi="Arial" w:cs="Arial"/>
+                <w:color w:val="000000"/>
+                <w:sz w:val="20"/>
+                <w:szCs w:val="20"/>
+              </w:rPr>
+              <w:t>}</w:t>
             </w:r>
           </w:p>
         </w:tc>
@@ -6486,7 +7809,27 @@
                 <w:sz w:val="20"/>
                 <w:szCs w:val="20"/>
               </w:rPr>
-              <w:t>${paso_antes}</w:t>
+              <w:t>${</w:t>
+            </w:r>
+            <w:proofErr w:type="spellStart"/>
+            <w:r>
+              <w:rPr>
+                <w:rFonts w:ascii="Arial" w:eastAsia="Arial" w:hAnsi="Arial" w:cs="Arial"/>
+                <w:color w:val="000000"/>
+                <w:sz w:val="20"/>
+                <w:szCs w:val="20"/>
+              </w:rPr>
+              <w:t>paso_antes</w:t>
+            </w:r>
+            <w:proofErr w:type="spellEnd"/>
+            <w:r>
+              <w:rPr>
+                <w:rFonts w:ascii="Arial" w:eastAsia="Arial" w:hAnsi="Arial" w:cs="Arial"/>
+                <w:color w:val="000000"/>
+                <w:sz w:val="20"/>
+                <w:szCs w:val="20"/>
+              </w:rPr>
+              <w:t>}</w:t>
             </w:r>
             <w:r>
               <w:rPr>
@@ -6513,7 +7856,27 @@
                 <w:sz w:val="20"/>
                 <w:szCs w:val="20"/>
               </w:rPr>
-              <w:t xml:space="preserve"> ${afirma_explique}</w:t>
+              <w:t xml:space="preserve"> ${</w:t>
+            </w:r>
+            <w:proofErr w:type="spellStart"/>
+            <w:r>
+              <w:rPr>
+                <w:rFonts w:ascii="Arial" w:eastAsia="Arial" w:hAnsi="Arial" w:cs="Arial"/>
+                <w:color w:val="000000"/>
+                <w:sz w:val="20"/>
+                <w:szCs w:val="20"/>
+              </w:rPr>
+              <w:t>afirma_explique</w:t>
+            </w:r>
+            <w:proofErr w:type="spellEnd"/>
+            <w:r>
+              <w:rPr>
+                <w:rFonts w:ascii="Arial" w:eastAsia="Arial" w:hAnsi="Arial" w:cs="Arial"/>
+                <w:color w:val="000000"/>
+                <w:sz w:val="20"/>
+                <w:szCs w:val="20"/>
+              </w:rPr>
+              <w:t>}</w:t>
             </w:r>
           </w:p>
         </w:tc>
@@ -6570,7 +7933,27 @@
                 <w:sz w:val="20"/>
                 <w:szCs w:val="20"/>
               </w:rPr>
-              <w:t xml:space="preserve"> ${paso_antes_empresa}</w:t>
+              <w:t xml:space="preserve"> ${</w:t>
+            </w:r>
+            <w:proofErr w:type="spellStart"/>
+            <w:r>
+              <w:rPr>
+                <w:rFonts w:ascii="Arial" w:eastAsia="Arial" w:hAnsi="Arial" w:cs="Arial"/>
+                <w:color w:val="000000"/>
+                <w:sz w:val="20"/>
+                <w:szCs w:val="20"/>
+              </w:rPr>
+              <w:t>paso_antes_empresa</w:t>
+            </w:r>
+            <w:proofErr w:type="spellEnd"/>
+            <w:r>
+              <w:rPr>
+                <w:rFonts w:ascii="Arial" w:eastAsia="Arial" w:hAnsi="Arial" w:cs="Arial"/>
+                <w:color w:val="000000"/>
+                <w:sz w:val="20"/>
+                <w:szCs w:val="20"/>
+              </w:rPr>
+              <w:t>}</w:t>
             </w:r>
             <w:r>
               <w:rPr>
@@ -6589,7 +7972,27 @@
                 <w:sz w:val="20"/>
                 <w:szCs w:val="20"/>
               </w:rPr>
-              <w:t xml:space="preserve"> ${acerca_fec}</w:t>
+              <w:t xml:space="preserve"> ${</w:t>
+            </w:r>
+            <w:proofErr w:type="spellStart"/>
+            <w:r>
+              <w:rPr>
+                <w:rFonts w:ascii="Arial" w:eastAsia="Arial" w:hAnsi="Arial" w:cs="Arial"/>
+                <w:color w:val="000000"/>
+                <w:sz w:val="20"/>
+                <w:szCs w:val="20"/>
+              </w:rPr>
+              <w:t>acerca_fec</w:t>
+            </w:r>
+            <w:proofErr w:type="spellEnd"/>
+            <w:r>
+              <w:rPr>
+                <w:rFonts w:ascii="Arial" w:eastAsia="Arial" w:hAnsi="Arial" w:cs="Arial"/>
+                <w:color w:val="000000"/>
+                <w:sz w:val="20"/>
+                <w:szCs w:val="20"/>
+              </w:rPr>
+              <w:t>}</w:t>
             </w:r>
             <w:r>
               <w:rPr>
@@ -6608,7 +8011,27 @@
                 <w:sz w:val="20"/>
                 <w:szCs w:val="20"/>
               </w:rPr>
-              <w:t xml:space="preserve"> ${acerca_motivo}</w:t>
+              <w:t xml:space="preserve"> ${</w:t>
+            </w:r>
+            <w:proofErr w:type="spellStart"/>
+            <w:r>
+              <w:rPr>
+                <w:rFonts w:ascii="Arial" w:eastAsia="Arial" w:hAnsi="Arial" w:cs="Arial"/>
+                <w:color w:val="000000"/>
+                <w:sz w:val="20"/>
+                <w:szCs w:val="20"/>
+              </w:rPr>
+              <w:t>acerca_motivo</w:t>
+            </w:r>
+            <w:proofErr w:type="spellEnd"/>
+            <w:r>
+              <w:rPr>
+                <w:rFonts w:ascii="Arial" w:eastAsia="Arial" w:hAnsi="Arial" w:cs="Arial"/>
+                <w:color w:val="000000"/>
+                <w:sz w:val="20"/>
+                <w:szCs w:val="20"/>
+              </w:rPr>
+              <w:t>}</w:t>
             </w:r>
           </w:p>
         </w:tc>
@@ -6639,7 +8062,27 @@
           <w:sz w:val="20"/>
           <w:szCs w:val="20"/>
         </w:rPr>
-        <w:t>El presente formulario es de uso exclusivo para la realización del examen de polígrafo, cualquier información adicional a sus respuestas; por favor, realizarla al poligrafista durante la entrevista en el examen. Gracias.</w:t>
+        <w:t xml:space="preserve">El presente formulario es de uso exclusivo para la realización del examen de polígrafo, cualquier información adicional a sus respuestas; por favor, realizarla al </w:t>
+      </w:r>
+      <w:proofErr w:type="spellStart"/>
+      <w:r>
+        <w:rPr>
+          <w:rFonts w:ascii="Arial" w:eastAsia="Arial" w:hAnsi="Arial" w:cs="Arial"/>
+          <w:color w:val="000000"/>
+          <w:sz w:val="20"/>
+          <w:szCs w:val="20"/>
+        </w:rPr>
+        <w:t>poligrafista</w:t>
+      </w:r>
+      <w:proofErr w:type="spellEnd"/>
+      <w:r>
+        <w:rPr>
+          <w:rFonts w:ascii="Arial" w:eastAsia="Arial" w:hAnsi="Arial" w:cs="Arial"/>
+          <w:color w:val="000000"/>
+          <w:sz w:val="20"/>
+          <w:szCs w:val="20"/>
+        </w:rPr>
+        <w:t xml:space="preserve"> durante la entrevista en el examen. Gracias.</w:t>
       </w:r>
     </w:p>
     <w:p>
@@ -6707,7 +8150,17 @@
           <w:sz w:val="20"/>
           <w:szCs w:val="20"/>
         </w:rPr>
-        <w:t>Ciudad de</w:t>
+        <w:t xml:space="preserve">Ciudad </w:t>
+      </w:r>
+      <w:proofErr w:type="gramStart"/>
+      <w:r>
+        <w:rPr>
+          <w:rFonts w:ascii="Arial" w:eastAsia="Arial" w:hAnsi="Arial" w:cs="Arial"/>
+          <w:color w:val="000000"/>
+          <w:sz w:val="20"/>
+          <w:szCs w:val="20"/>
+        </w:rPr>
+        <w:t>de</w:t>
       </w:r>
       <w:r>
         <w:rPr>
@@ -6727,7 +8180,40 @@
           <w:szCs w:val="20"/>
           <w:u w:val="single"/>
         </w:rPr>
-        <w:t>${ciudad_eva}</w:t>
+        <w:t>$</w:t>
+      </w:r>
+      <w:proofErr w:type="gramEnd"/>
+      <w:r>
+        <w:rPr>
+          <w:rFonts w:ascii="Arial" w:eastAsia="Arial" w:hAnsi="Arial" w:cs="Arial"/>
+          <w:color w:val="000000"/>
+          <w:sz w:val="20"/>
+          <w:szCs w:val="20"/>
+          <w:u w:val="single"/>
+        </w:rPr>
+        <w:t>{</w:t>
+      </w:r>
+      <w:proofErr w:type="spellStart"/>
+      <w:r>
+        <w:rPr>
+          <w:rFonts w:ascii="Arial" w:eastAsia="Arial" w:hAnsi="Arial" w:cs="Arial"/>
+          <w:color w:val="000000"/>
+          <w:sz w:val="20"/>
+          <w:szCs w:val="20"/>
+          <w:u w:val="single"/>
+        </w:rPr>
+        <w:t>ciudad_eva</w:t>
+      </w:r>
+      <w:proofErr w:type="spellEnd"/>
+      <w:r>
+        <w:rPr>
+          <w:rFonts w:ascii="Arial" w:eastAsia="Arial" w:hAnsi="Arial" w:cs="Arial"/>
+          <w:color w:val="000000"/>
+          <w:sz w:val="20"/>
+          <w:szCs w:val="20"/>
+          <w:u w:val="single"/>
+        </w:rPr>
+        <w:t>}</w:t>
       </w:r>
       <w:r>
         <w:rPr>
@@ -6747,7 +8233,71 @@
           <w:szCs w:val="20"/>
           <w:u w:val="single"/>
         </w:rPr>
-        <w:t>${dia_eva}</w:t>
+        <w:t>${</w:t>
+      </w:r>
+      <w:proofErr w:type="spellStart"/>
+      <w:r>
+        <w:rPr>
+          <w:rFonts w:ascii="Arial" w:eastAsia="Arial" w:hAnsi="Arial" w:cs="Arial"/>
+          <w:color w:val="000000"/>
+          <w:sz w:val="20"/>
+          <w:szCs w:val="20"/>
+          <w:u w:val="single"/>
+        </w:rPr>
+        <w:t>dia_eva</w:t>
+      </w:r>
+      <w:proofErr w:type="spellEnd"/>
+      <w:r>
+        <w:rPr>
+          <w:rFonts w:ascii="Arial" w:eastAsia="Arial" w:hAnsi="Arial" w:cs="Arial"/>
+          <w:color w:val="000000"/>
+          <w:sz w:val="20"/>
+          <w:szCs w:val="20"/>
+          <w:u w:val="single"/>
+        </w:rPr>
+        <w:t>}</w:t>
+      </w:r>
+      <w:r>
+        <w:rPr>
+          <w:rFonts w:ascii="Arial" w:eastAsia="Arial" w:hAnsi="Arial" w:cs="Arial"/>
+          <w:color w:val="000000"/>
+          <w:sz w:val="20"/>
+          <w:szCs w:val="20"/>
+          <w:u w:val="single"/>
+        </w:rPr>
+        <w:t xml:space="preserve"> de</w:t>
+      </w:r>
+      <w:r>
+        <w:rPr>
+          <w:rFonts w:ascii="Arial" w:eastAsia="Arial" w:hAnsi="Arial" w:cs="Arial"/>
+          <w:color w:val="000000"/>
+          <w:sz w:val="20"/>
+          <w:szCs w:val="20"/>
+          <w:u w:val="single"/>
+        </w:rPr>
+        <w:t xml:space="preserve"> ${</w:t>
+      </w:r>
+      <w:proofErr w:type="spellStart"/>
+      <w:r>
+        <w:rPr>
+          <w:rFonts w:ascii="Arial" w:eastAsia="Arial" w:hAnsi="Arial" w:cs="Arial"/>
+          <w:color w:val="000000"/>
+          <w:sz w:val="20"/>
+          <w:szCs w:val="20"/>
+          <w:u w:val="single"/>
+        </w:rPr>
+        <w:t>mes_eva</w:t>
+      </w:r>
+      <w:proofErr w:type="spellEnd"/>
+      <w:r>
+        <w:rPr>
+          <w:rFonts w:ascii="Arial" w:eastAsia="Arial" w:hAnsi="Arial" w:cs="Arial"/>
+          <w:color w:val="000000"/>
+          <w:sz w:val="20"/>
+          <w:szCs w:val="20"/>
+          <w:u w:val="single"/>
+        </w:rPr>
+        <w:t>}</w:t>
       </w:r>
       <w:r>
         <w:rPr>
@@ -6767,8 +8317,9 @@
           <w:szCs w:val="20"/>
           <w:u w:val="single"/>
         </w:rPr>
-        <w:t>de</w:t>
+        <w:t>${</w:t>
       </w:r>
+      <w:proofErr w:type="spellStart"/>
       <w:r>
         <w:rPr>
           <w:rFonts w:ascii="Arial" w:eastAsia="Arial" w:hAnsi="Arial" w:cs="Arial"/>
@@ -6777,8 +8328,9 @@
           <w:szCs w:val="20"/>
           <w:u w:val="single"/>
         </w:rPr>
-        <w:t xml:space="preserve"> ${mes_eva}</w:t>
+        <w:t>anio_eva</w:t>
       </w:r>
+      <w:proofErr w:type="spellEnd"/>
       <w:r>
         <w:rPr>
           <w:rFonts w:ascii="Arial" w:eastAsia="Arial" w:hAnsi="Arial" w:cs="Arial"/>
@@ -6787,17 +8339,7 @@
           <w:szCs w:val="20"/>
           <w:u w:val="single"/>
         </w:rPr>
-        <w:t xml:space="preserve"> </w:t>
-      </w:r>
-      <w:r>
-        <w:rPr>
-          <w:rFonts w:ascii="Arial" w:eastAsia="Arial" w:hAnsi="Arial" w:cs="Arial"/>
-          <w:color w:val="000000"/>
-          <w:sz w:val="20"/>
-          <w:szCs w:val="20"/>
-          <w:u w:val="single"/>
-        </w:rPr>
-        <w:t>${anio_eva}</w:t>
+        <w:t>}</w:t>
       </w:r>
     </w:p>
     <w:p>
@@ -6848,7 +8390,29 @@
           <w:szCs w:val="20"/>
           <w:u w:val="single"/>
         </w:rPr>
-        <w:t>${nombres_persona_evaluada}</w:t>
+        <w:t>${</w:t>
+      </w:r>
+      <w:proofErr w:type="spellStart"/>
+      <w:r>
+        <w:rPr>
+          <w:rFonts w:ascii="Arial" w:eastAsia="Arial" w:hAnsi="Arial" w:cs="Arial"/>
+          <w:color w:val="000000"/>
+          <w:sz w:val="20"/>
+          <w:szCs w:val="20"/>
+          <w:u w:val="single"/>
+        </w:rPr>
+        <w:t>nombres_persona_evaluada</w:t>
+      </w:r>
+      <w:proofErr w:type="spellEnd"/>
+      <w:r>
+        <w:rPr>
+          <w:rFonts w:ascii="Arial" w:eastAsia="Arial" w:hAnsi="Arial" w:cs="Arial"/>
+          <w:color w:val="000000"/>
+          <w:sz w:val="20"/>
+          <w:szCs w:val="20"/>
+          <w:u w:val="single"/>
+        </w:rPr>
+        <w:t>}</w:t>
       </w:r>
       <w:r>
         <w:rPr>
@@ -6909,7 +8473,29 @@
           <w:szCs w:val="20"/>
           <w:u w:val="single"/>
         </w:rPr>
-        <w:t>${dni_persona_evaluada}</w:t>
+        <w:t>${</w:t>
+      </w:r>
+      <w:proofErr w:type="spellStart"/>
+      <w:r>
+        <w:rPr>
+          <w:rFonts w:ascii="Arial" w:eastAsia="Arial" w:hAnsi="Arial" w:cs="Arial"/>
+          <w:color w:val="000000"/>
+          <w:sz w:val="20"/>
+          <w:szCs w:val="20"/>
+          <w:u w:val="single"/>
+        </w:rPr>
+        <w:t>dni_persona_evaluada</w:t>
+      </w:r>
+      <w:proofErr w:type="spellEnd"/>
+      <w:r>
+        <w:rPr>
+          <w:rFonts w:ascii="Arial" w:eastAsia="Arial" w:hAnsi="Arial" w:cs="Arial"/>
+          <w:color w:val="000000"/>
+          <w:sz w:val="20"/>
+          <w:szCs w:val="20"/>
+          <w:u w:val="single"/>
+        </w:rPr>
+        <w:t>}</w:t>
       </w:r>
     </w:p>
     <w:p>
@@ -6992,7 +8578,27 @@
           <w:sz w:val="20"/>
           <w:szCs w:val="20"/>
         </w:rPr>
-        <w:t>${firma_evaluado}</w:t>
+        <w:t>${</w:t>
+      </w:r>
+      <w:proofErr w:type="spellStart"/>
+      <w:r>
+        <w:rPr>
+          <w:rFonts w:ascii="Arial" w:eastAsia="Arial" w:hAnsi="Arial" w:cs="Arial"/>
+          <w:color w:val="000000"/>
+          <w:sz w:val="20"/>
+          <w:szCs w:val="20"/>
+        </w:rPr>
+        <w:t>firma_evaluado</w:t>
+      </w:r>
+      <w:proofErr w:type="spellEnd"/>
+      <w:r>
+        <w:rPr>
+          <w:rFonts w:ascii="Arial" w:eastAsia="Arial" w:hAnsi="Arial" w:cs="Arial"/>
+          <w:color w:val="000000"/>
+          <w:sz w:val="20"/>
+          <w:szCs w:val="20"/>
+        </w:rPr>
+        <w:t>}</w:t>
       </w:r>
     </w:p>
     <w:p>
@@ -7059,7 +8665,7 @@
       </w:r>
     </w:p>
     <w:sectPr>
-      <w:headerReference w:type="default" r:id="rId13"/>
+      <w:headerReference w:type="default" r:id="rId8"/>
       <w:pgSz w:w="11910" w:h="16840"/>
       <w:pgMar w:top="1480" w:right="141" w:bottom="280" w:left="850" w:header="148" w:footer="0" w:gutter="0"/>
       <w:cols w:space="720"/>
@@ -7087,36 +8693,6 @@
 </w:endnotes>
 </file>
 
-<file path=word/footer1.xml><?xml version="1.0" encoding="utf-8"?>
-<w:ftr xmlns:wpc="http://schemas.microsoft.com/office/word/2010/wordprocessingCanvas" xmlns:cx="http://schemas.microsoft.com/office/drawing/2014/chartex" xmlns:cx1="http://schemas.microsoft.com/office/drawing/2015/9/8/chartex" xmlns:cx2="http://schemas.microsoft.com/office/drawing/2015/10/21/chartex" xmlns:cx3="http://schemas.microsoft.com/office/drawing/2016/5/9/chartex" xmlns:cx4="http://schemas.microsoft.com/office/drawing/2016/5/10/chartex" xmlns:cx5="http://schemas.microsoft.com/office/drawing/2016/5/11/chartex" xmlns:cx6="http://schemas.microsoft.com/office/drawing/2016/5/12/chartex" xmlns:cx7="http://schemas.microsoft.com/office/drawing/2016/5/13/chartex" xmlns:cx8="http://schemas.microsoft.com/office/drawing/2016/5/14/chartex" xmlns:mc="http://schemas.openxmlformats.org/markup-compatibility/2006" xmlns:aink="http://schemas.microsoft.com/office/drawing/2016/ink" xmlns:am3d="http://schemas.microsoft.com/office/drawing/2017/model3d" xmlns:o="urn:schemas-microsoft-com:office:office" xmlns:oel="http://schemas.microsoft.com/office/2019/extlst" xmlns:r="http://schemas.openxmlformats.org/officeDocument/2006/relationships" xmlns:m="http://schemas.openxmlformats.org/officeDocument/2006/math" xmlns:v="urn:schemas-microsoft-com:vml" xmlns:wp14="http://schemas.microsoft.com/office/word/2010/wordprocessingDrawing" xmlns:wp="http://schemas.openxmlformats.org/drawingml/2006/wordprocessingDrawing" xmlns:w10="urn:schemas-microsoft-com:office:word" xmlns:w="http://schemas.openxmlformats.org/wordprocessingml/2006/main" xmlns:w14="http://schemas.microsoft.com/office/word/2010/wordml" xmlns:w15="http://schemas.microsoft.com/office/word/2012/wordml" xmlns:w16cex="http://schemas.microsoft.com/office/word/2018/wordml/cex" xmlns:w16cid="http://schemas.microsoft.com/office/word/2016/wordml/cid" xmlns:w16="http://schemas.microsoft.com/office/word/2018/wordml" xmlns:w16du="http://schemas.microsoft.com/office/word/2023/wordml/word16du" xmlns:w16sdtdh="http://schemas.microsoft.com/office/word/2020/wordml/sdtdatahash" xmlns:w16sdtfl="http://schemas.microsoft.com/office/word/2024/wordml/sdtformatlock" xmlns:w16se="http://schemas.microsoft.com/office/word/2015/wordml/symex" xmlns:wpg="http://schemas.microsoft.com/office/word/2010/wordprocessingGroup" xmlns:wpi="http://schemas.microsoft.com/office/word/2010/wordprocessingInk" xmlns:wne="http://schemas.microsoft.com/office/word/2006/wordml" xmlns:wps="http://schemas.microsoft.com/office/word/2010/wordprocessingShape" mc:Ignorable="w14 w15 w16se w16cid w16 w16cex w16sdtdh w16sdtfl w16du wp14">
-  <w:p>
-    <w:pPr>
-      <w:pStyle w:val="Piedepgina"/>
-    </w:pPr>
-  </w:p>
-</w:ftr>
-</file>
-
-<file path=word/footer2.xml><?xml version="1.0" encoding="utf-8"?>
-<w:ftr xmlns:wpc="http://schemas.microsoft.com/office/word/2010/wordprocessingCanvas" xmlns:cx="http://schemas.microsoft.com/office/drawing/2014/chartex" xmlns:cx1="http://schemas.microsoft.com/office/drawing/2015/9/8/chartex" xmlns:cx2="http://schemas.microsoft.com/office/drawing/2015/10/21/chartex" xmlns:cx3="http://schemas.microsoft.com/office/drawing/2016/5/9/chartex" xmlns:cx4="http://schemas.microsoft.com/office/drawing/2016/5/10/chartex" xmlns:cx5="http://schemas.microsoft.com/office/drawing/2016/5/11/chartex" xmlns:cx6="http://schemas.microsoft.com/office/drawing/2016/5/12/chartex" xmlns:cx7="http://schemas.microsoft.com/office/drawing/2016/5/13/chartex" xmlns:cx8="http://schemas.microsoft.com/office/drawing/2016/5/14/chartex" xmlns:mc="http://schemas.openxmlformats.org/markup-compatibility/2006" xmlns:aink="http://schemas.microsoft.com/office/drawing/2016/ink" xmlns:am3d="http://schemas.microsoft.com/office/drawing/2017/model3d" xmlns:o="urn:schemas-microsoft-com:office:office" xmlns:oel="http://schemas.microsoft.com/office/2019/extlst" xmlns:r="http://schemas.openxmlformats.org/officeDocument/2006/relationships" xmlns:m="http://schemas.openxmlformats.org/officeDocument/2006/math" xmlns:v="urn:schemas-microsoft-com:vml" xmlns:wp14="http://schemas.microsoft.com/office/word/2010/wordprocessingDrawing" xmlns:wp="http://schemas.openxmlformats.org/drawingml/2006/wordprocessingDrawing" xmlns:w10="urn:schemas-microsoft-com:office:word" xmlns:w="http://schemas.openxmlformats.org/wordprocessingml/2006/main" xmlns:w14="http://schemas.microsoft.com/office/word/2010/wordml" xmlns:w15="http://schemas.microsoft.com/office/word/2012/wordml" xmlns:w16cex="http://schemas.microsoft.com/office/word/2018/wordml/cex" xmlns:w16cid="http://schemas.microsoft.com/office/word/2016/wordml/cid" xmlns:w16="http://schemas.microsoft.com/office/word/2018/wordml" xmlns:w16du="http://schemas.microsoft.com/office/word/2023/wordml/word16du" xmlns:w16sdtdh="http://schemas.microsoft.com/office/word/2020/wordml/sdtdatahash" xmlns:w16sdtfl="http://schemas.microsoft.com/office/word/2024/wordml/sdtformatlock" xmlns:w16se="http://schemas.microsoft.com/office/word/2015/wordml/symex" xmlns:wpg="http://schemas.microsoft.com/office/word/2010/wordprocessingGroup" xmlns:wpi="http://schemas.microsoft.com/office/word/2010/wordprocessingInk" xmlns:wne="http://schemas.microsoft.com/office/word/2006/wordml" xmlns:wps="http://schemas.microsoft.com/office/word/2010/wordprocessingShape" mc:Ignorable="w14 w15 w16se w16cid w16 w16cex w16sdtdh w16sdtfl w16du wp14">
-  <w:p>
-    <w:pPr>
-      <w:pStyle w:val="Piedepgina"/>
-    </w:pPr>
-  </w:p>
-</w:ftr>
-</file>
-
-<file path=word/footer3.xml><?xml version="1.0" encoding="utf-8"?>
-<w:ftr xmlns:wpc="http://schemas.microsoft.com/office/word/2010/wordprocessingCanvas" xmlns:cx="http://schemas.microsoft.com/office/drawing/2014/chartex" xmlns:cx1="http://schemas.microsoft.com/office/drawing/2015/9/8/chartex" xmlns:cx2="http://schemas.microsoft.com/office/drawing/2015/10/21/chartex" xmlns:cx3="http://schemas.microsoft.com/office/drawing/2016/5/9/chartex" xmlns:cx4="http://schemas.microsoft.com/office/drawing/2016/5/10/chartex" xmlns:cx5="http://schemas.microsoft.com/office/drawing/2016/5/11/chartex" xmlns:cx6="http://schemas.microsoft.com/office/drawing/2016/5/12/chartex" xmlns:cx7="http://schemas.microsoft.com/office/drawing/2016/5/13/chartex" xmlns:cx8="http://schemas.microsoft.com/office/drawing/2016/5/14/chartex" xmlns:mc="http://schemas.openxmlformats.org/markup-compatibility/2006" xmlns:aink="http://schemas.microsoft.com/office/drawing/2016/ink" xmlns:am3d="http://schemas.microsoft.com/office/drawing/2017/model3d" xmlns:o="urn:schemas-microsoft-com:office:office" xmlns:oel="http://schemas.microsoft.com/office/2019/extlst" xmlns:r="http://schemas.openxmlformats.org/officeDocument/2006/relationships" xmlns:m="http://schemas.openxmlformats.org/officeDocument/2006/math" xmlns:v="urn:schemas-microsoft-com:vml" xmlns:wp14="http://schemas.microsoft.com/office/word/2010/wordprocessingDrawing" xmlns:wp="http://schemas.openxmlformats.org/drawingml/2006/wordprocessingDrawing" xmlns:w10="urn:schemas-microsoft-com:office:word" xmlns:w="http://schemas.openxmlformats.org/wordprocessingml/2006/main" xmlns:w14="http://schemas.microsoft.com/office/word/2010/wordml" xmlns:w15="http://schemas.microsoft.com/office/word/2012/wordml" xmlns:w16cex="http://schemas.microsoft.com/office/word/2018/wordml/cex" xmlns:w16cid="http://schemas.microsoft.com/office/word/2016/wordml/cid" xmlns:w16="http://schemas.microsoft.com/office/word/2018/wordml" xmlns:w16du="http://schemas.microsoft.com/office/word/2023/wordml/word16du" xmlns:w16sdtdh="http://schemas.microsoft.com/office/word/2020/wordml/sdtdatahash" xmlns:w16sdtfl="http://schemas.microsoft.com/office/word/2024/wordml/sdtformatlock" xmlns:w16se="http://schemas.microsoft.com/office/word/2015/wordml/symex" xmlns:wpg="http://schemas.microsoft.com/office/word/2010/wordprocessingGroup" xmlns:wpi="http://schemas.microsoft.com/office/word/2010/wordprocessingInk" xmlns:wne="http://schemas.microsoft.com/office/word/2006/wordml" xmlns:wps="http://schemas.microsoft.com/office/word/2010/wordprocessingShape" mc:Ignorable="w14 w15 w16se w16cid w16 w16cex w16sdtdh w16sdtfl w16du wp14">
-  <w:p>
-    <w:pPr>
-      <w:pStyle w:val="Piedepgina"/>
-    </w:pPr>
-  </w:p>
-</w:ftr>
-</file>
-
 <file path=word/footnotes.xml><?xml version="1.0" encoding="utf-8"?>
 <w:footnotes xmlns:wpc="http://schemas.microsoft.com/office/word/2010/wordprocessingCanvas" xmlns:cx="http://schemas.microsoft.com/office/drawing/2014/chartex" xmlns:cx1="http://schemas.microsoft.com/office/drawing/2015/9/8/chartex" xmlns:cx2="http://schemas.microsoft.com/office/drawing/2015/10/21/chartex" xmlns:cx3="http://schemas.microsoft.com/office/drawing/2016/5/9/chartex" xmlns:cx4="http://schemas.microsoft.com/office/drawing/2016/5/10/chartex" xmlns:cx5="http://schemas.microsoft.com/office/drawing/2016/5/11/chartex" xmlns:cx6="http://schemas.microsoft.com/office/drawing/2016/5/12/chartex" xmlns:cx7="http://schemas.microsoft.com/office/drawing/2016/5/13/chartex" xmlns:cx8="http://schemas.microsoft.com/office/drawing/2016/5/14/chartex" xmlns:mc="http://schemas.openxmlformats.org/markup-compatibility/2006" xmlns:aink="http://schemas.microsoft.com/office/drawing/2016/ink" xmlns:am3d="http://schemas.microsoft.com/office/drawing/2017/model3d" xmlns:o="urn:schemas-microsoft-com:office:office" xmlns:oel="http://schemas.microsoft.com/office/2019/extlst" xmlns:r="http://schemas.openxmlformats.org/officeDocument/2006/relationships" xmlns:m="http://schemas.openxmlformats.org/officeDocument/2006/math" xmlns:v="urn:schemas-microsoft-com:vml" xmlns:wp14="http://schemas.microsoft.com/office/word/2010/wordprocessingDrawing" xmlns:wp="http://schemas.openxmlformats.org/drawingml/2006/wordprocessingDrawing" xmlns:w10="urn:schemas-microsoft-com:office:word" xmlns:w="http://schemas.openxmlformats.org/wordprocessingml/2006/main" xmlns:w14="http://schemas.microsoft.com/office/word/2010/wordml" xmlns:w15="http://schemas.microsoft.com/office/word/2012/wordml" xmlns:w16cex="http://schemas.microsoft.com/office/word/2018/wordml/cex" xmlns:w16cid="http://schemas.microsoft.com/office/word/2016/wordml/cid" xmlns:w16="http://schemas.microsoft.com/office/word/2018/wordml" xmlns:w16du="http://schemas.microsoft.com/office/word/2023/wordml/word16du" xmlns:w16sdtdh="http://schemas.microsoft.com/office/word/2020/wordml/sdtdatahash" xmlns:w16sdtfl="http://schemas.microsoft.com/office/word/2024/wordml/sdtformatlock" xmlns:w16se="http://schemas.microsoft.com/office/word/2015/wordml/symex" xmlns:wpg="http://schemas.microsoft.com/office/word/2010/wordprocessingGroup" xmlns:wpi="http://schemas.microsoft.com/office/word/2010/wordprocessingInk" xmlns:wne="http://schemas.microsoft.com/office/word/2006/wordml" xmlns:wps="http://schemas.microsoft.com/office/word/2010/wordprocessingShape" mc:Ignorable="w14 w15 w16se w16cid w16 w16cex w16sdtdh w16sdtfl w16du wp14">
   <w:footnote w:type="separator" w:id="-1">
@@ -7137,16 +8713,6 @@
 </file>
 
 <file path=word/header1.xml><?xml version="1.0" encoding="utf-8"?>
-<w:hdr xmlns:wpc="http://schemas.microsoft.com/office/word/2010/wordprocessingCanvas" xmlns:cx="http://schemas.microsoft.com/office/drawing/2014/chartex" xmlns:cx1="http://schemas.microsoft.com/office/drawing/2015/9/8/chartex" xmlns:cx2="http://schemas.microsoft.com/office/drawing/2015/10/21/chartex" xmlns:cx3="http://schemas.microsoft.com/office/drawing/2016/5/9/chartex" xmlns:cx4="http://schemas.microsoft.com/office/drawing/2016/5/10/chartex" xmlns:cx5="http://schemas.microsoft.com/office/drawing/2016/5/11/chartex" xmlns:cx6="http://schemas.microsoft.com/office/drawing/2016/5/12/chartex" xmlns:cx7="http://schemas.microsoft.com/office/drawing/2016/5/13/chartex" xmlns:cx8="http://schemas.microsoft.com/office/drawing/2016/5/14/chartex" xmlns:mc="http://schemas.openxmlformats.org/markup-compatibility/2006" xmlns:aink="http://schemas.microsoft.com/office/drawing/2016/ink" xmlns:am3d="http://schemas.microsoft.com/office/drawing/2017/model3d" xmlns:o="urn:schemas-microsoft-com:office:office" xmlns:oel="http://schemas.microsoft.com/office/2019/extlst" xmlns:r="http://schemas.openxmlformats.org/officeDocument/2006/relationships" xmlns:m="http://schemas.openxmlformats.org/officeDocument/2006/math" xmlns:v="urn:schemas-microsoft-com:vml" xmlns:wp14="http://schemas.microsoft.com/office/word/2010/wordprocessingDrawing" xmlns:wp="http://schemas.openxmlformats.org/drawingml/2006/wordprocessingDrawing" xmlns:w10="urn:schemas-microsoft-com:office:word" xmlns:w="http://schemas.openxmlformats.org/wordprocessingml/2006/main" xmlns:w14="http://schemas.microsoft.com/office/word/2010/wordml" xmlns:w15="http://schemas.microsoft.com/office/word/2012/wordml" xmlns:w16cex="http://schemas.microsoft.com/office/word/2018/wordml/cex" xmlns:w16cid="http://schemas.microsoft.com/office/word/2016/wordml/cid" xmlns:w16="http://schemas.microsoft.com/office/word/2018/wordml" xmlns:w16du="http://schemas.microsoft.com/office/word/2023/wordml/word16du" xmlns:w16sdtdh="http://schemas.microsoft.com/office/word/2020/wordml/sdtdatahash" xmlns:w16sdtfl="http://schemas.microsoft.com/office/word/2024/wordml/sdtformatlock" xmlns:w16se="http://schemas.microsoft.com/office/word/2015/wordml/symex" xmlns:wpg="http://schemas.microsoft.com/office/word/2010/wordprocessingGroup" xmlns:wpi="http://schemas.microsoft.com/office/word/2010/wordprocessingInk" xmlns:wne="http://schemas.microsoft.com/office/word/2006/wordml" xmlns:wps="http://schemas.microsoft.com/office/word/2010/wordprocessingShape" mc:Ignorable="w14 w15 w16se w16cid w16 w16cex w16sdtdh w16sdtfl w16du wp14">
-  <w:p>
-    <w:pPr>
-      <w:pStyle w:val="Encabezado"/>
-    </w:pPr>
-  </w:p>
-</w:hdr>
-</file>
-
-<file path=word/header2.xml><?xml version="1.0" encoding="utf-8"?>
 <w:hdr xmlns:wpc="http://schemas.microsoft.com/office/word/2010/wordprocessingCanvas" xmlns:cx="http://schemas.microsoft.com/office/drawing/2014/chartex" xmlns:cx1="http://schemas.microsoft.com/office/drawing/2015/9/8/chartex" xmlns:cx2="http://schemas.microsoft.com/office/drawing/2015/10/21/chartex" xmlns:cx3="http://schemas.microsoft.com/office/drawing/2016/5/9/chartex" xmlns:cx4="http://schemas.microsoft.com/office/drawing/2016/5/10/chartex" xmlns:cx5="http://schemas.microsoft.com/office/drawing/2016/5/11/chartex" xmlns:cx6="http://schemas.microsoft.com/office/drawing/2016/5/12/chartex" xmlns:cx7="http://schemas.microsoft.com/office/drawing/2016/5/13/chartex" xmlns:cx8="http://schemas.microsoft.com/office/drawing/2016/5/14/chartex" xmlns:mc="http://schemas.openxmlformats.org/markup-compatibility/2006" xmlns:aink="http://schemas.microsoft.com/office/drawing/2016/ink" xmlns:am3d="http://schemas.microsoft.com/office/drawing/2017/model3d" xmlns:o="urn:schemas-microsoft-com:office:office" xmlns:oel="http://schemas.microsoft.com/office/2019/extlst" xmlns:r="http://schemas.openxmlformats.org/officeDocument/2006/relationships" xmlns:m="http://schemas.openxmlformats.org/officeDocument/2006/math" xmlns:v="urn:schemas-microsoft-com:vml" xmlns:wp14="http://schemas.microsoft.com/office/word/2010/wordprocessingDrawing" xmlns:wp="http://schemas.openxmlformats.org/drawingml/2006/wordprocessingDrawing" xmlns:w10="urn:schemas-microsoft-com:office:word" xmlns:w="http://schemas.openxmlformats.org/wordprocessingml/2006/main" xmlns:w14="http://schemas.microsoft.com/office/word/2010/wordml" xmlns:w15="http://schemas.microsoft.com/office/word/2012/wordml" xmlns:w16cex="http://schemas.microsoft.com/office/word/2018/wordml/cex" xmlns:w16cid="http://schemas.microsoft.com/office/word/2016/wordml/cid" xmlns:w16="http://schemas.microsoft.com/office/word/2018/wordml" xmlns:w16du="http://schemas.microsoft.com/office/word/2023/wordml/word16du" xmlns:w16sdtdh="http://schemas.microsoft.com/office/word/2020/wordml/sdtdatahash" xmlns:w16sdtfl="http://schemas.microsoft.com/office/word/2024/wordml/sdtformatlock" xmlns:w16se="http://schemas.microsoft.com/office/word/2015/wordml/symex" xmlns:wpg="http://schemas.microsoft.com/office/word/2010/wordprocessingGroup" xmlns:wpi="http://schemas.microsoft.com/office/word/2010/wordprocessingInk" xmlns:wne="http://schemas.microsoft.com/office/word/2006/wordml" xmlns:wps="http://schemas.microsoft.com/office/word/2010/wordprocessingShape" mc:Ignorable="w14 w15 w16se w16cid w16 w16cex w16sdtdh w16sdtfl w16du wp14">
   <w:p>
     <w:pPr>
@@ -7213,6 +8779,83 @@
               <w:szCs w:val="18"/>
             </w:rPr>
           </w:pPr>
+          <w:r>
+            <w:rPr>
+              <w:noProof/>
+              <w:color w:val="000000"/>
+              <w:sz w:val="20"/>
+              <w:szCs w:val="20"/>
+              <w:bdr w:val="none" w:sz="0" w:space="0" w:color="auto" w:frame="1"/>
+            </w:rPr>
+            <w:drawing>
+              <wp:anchor distT="0" distB="0" distL="114300" distR="114300" simplePos="0" relativeHeight="251658240" behindDoc="0" locked="0" layoutInCell="1" allowOverlap="1" wp14:anchorId="512499CA" wp14:editId="7AFAD04A">
+                <wp:simplePos x="0" y="0"/>
+                <wp:positionH relativeFrom="column">
+                  <wp:posOffset>107950</wp:posOffset>
+                </wp:positionH>
+                <wp:positionV relativeFrom="paragraph">
+                  <wp:posOffset>219075</wp:posOffset>
+                </wp:positionV>
+                <wp:extent cx="752475" cy="390525"/>
+                <wp:effectExtent l="0" t="0" r="9525" b="9525"/>
+                <wp:wrapThrough wrapText="bothSides">
+                  <wp:wrapPolygon edited="0">
+                    <wp:start x="8203" y="0"/>
+                    <wp:lineTo x="0" y="13698"/>
+                    <wp:lineTo x="0" y="21073"/>
+                    <wp:lineTo x="6562" y="21073"/>
+                    <wp:lineTo x="9843" y="21073"/>
+                    <wp:lineTo x="21327" y="21073"/>
+                    <wp:lineTo x="21327" y="14751"/>
+                    <wp:lineTo x="13124" y="0"/>
+                    <wp:lineTo x="8203" y="0"/>
+                  </wp:wrapPolygon>
+                </wp:wrapThrough>
+                <wp:docPr id="851257350" name="Imagen 1"/>
+                <wp:cNvGraphicFramePr>
+                  <a:graphicFrameLocks xmlns:a="http://schemas.openxmlformats.org/drawingml/2006/main" noChangeAspect="1"/>
+                </wp:cNvGraphicFramePr>
+                <a:graphic xmlns:a="http://schemas.openxmlformats.org/drawingml/2006/main">
+                  <a:graphicData uri="http://schemas.openxmlformats.org/drawingml/2006/picture">
+                    <pic:pic xmlns:pic="http://schemas.openxmlformats.org/drawingml/2006/picture">
+                      <pic:nvPicPr>
+                        <pic:cNvPr id="0" name="Picture 1"/>
+                        <pic:cNvPicPr>
+                          <a:picLocks noChangeAspect="1" noChangeArrowheads="1"/>
+                        </pic:cNvPicPr>
+                      </pic:nvPicPr>
+                      <pic:blipFill>
+                        <a:blip r:embed="rId1">
+                          <a:extLst>
+                            <a:ext uri="{28A0092B-C50C-407E-A947-70E740481C1C}">
+                              <a14:useLocalDpi xmlns:a14="http://schemas.microsoft.com/office/drawing/2010/main" val="0"/>
+                            </a:ext>
+                          </a:extLst>
+                        </a:blip>
+                        <a:srcRect/>
+                        <a:stretch>
+                          <a:fillRect/>
+                        </a:stretch>
+                      </pic:blipFill>
+                      <pic:spPr bwMode="auto">
+                        <a:xfrm>
+                          <a:off x="0" y="0"/>
+                          <a:ext cx="752475" cy="390525"/>
+                        </a:xfrm>
+                        <a:prstGeom prst="rect">
+                          <a:avLst/>
+                        </a:prstGeom>
+                        <a:noFill/>
+                        <a:ln>
+                          <a:noFill/>
+                        </a:ln>
+                      </pic:spPr>
+                    </pic:pic>
+                  </a:graphicData>
+                </a:graphic>
+              </wp:anchor>
+            </w:drawing>
+          </w:r>
         </w:p>
       </w:tc>
       <w:tc>
@@ -7351,7 +8994,27 @@
               <w:sz w:val="18"/>
               <w:szCs w:val="18"/>
             </w:rPr>
-            <w:t>${codpoli}</w:t>
+            <w:t>${</w:t>
+          </w:r>
+          <w:proofErr w:type="spellStart"/>
+          <w:r>
+            <w:rPr>
+              <w:rFonts w:ascii="Arial" w:eastAsia="Arial" w:hAnsi="Arial" w:cs="Arial"/>
+              <w:color w:val="000000"/>
+              <w:sz w:val="18"/>
+              <w:szCs w:val="18"/>
+            </w:rPr>
+            <w:t>codpoli</w:t>
+          </w:r>
+          <w:proofErr w:type="spellEnd"/>
+          <w:r>
+            <w:rPr>
+              <w:rFonts w:ascii="Arial" w:eastAsia="Arial" w:hAnsi="Arial" w:cs="Arial"/>
+              <w:color w:val="000000"/>
+              <w:sz w:val="18"/>
+              <w:szCs w:val="18"/>
+            </w:rPr>
+            <w:t>}</w:t>
           </w:r>
         </w:p>
       </w:tc>
@@ -7598,6 +9261,7 @@
             </w:rPr>
             <w:t>${</w:t>
           </w:r>
+          <w:proofErr w:type="spellStart"/>
           <w:r>
             <w:rPr>
               <w:rFonts w:ascii="Arial" w:eastAsia="Arial" w:hAnsi="Arial" w:cs="Arial"/>
@@ -7608,6 +9272,7 @@
             </w:rPr>
             <w:t>fechaeval</w:t>
           </w:r>
+          <w:proofErr w:type="spellEnd"/>
           <w:r>
             <w:rPr>
               <w:rFonts w:ascii="Arial" w:eastAsia="Arial" w:hAnsi="Arial" w:cs="Arial"/>
@@ -7956,17 +9621,7 @@
 </w:hdr>
 </file>
 
-<file path=word/header3.xml><?xml version="1.0" encoding="utf-8"?>
-<w:hdr xmlns:wpc="http://schemas.microsoft.com/office/word/2010/wordprocessingCanvas" xmlns:cx="http://schemas.microsoft.com/office/drawing/2014/chartex" xmlns:cx1="http://schemas.microsoft.com/office/drawing/2015/9/8/chartex" xmlns:cx2="http://schemas.microsoft.com/office/drawing/2015/10/21/chartex" xmlns:cx3="http://schemas.microsoft.com/office/drawing/2016/5/9/chartex" xmlns:cx4="http://schemas.microsoft.com/office/drawing/2016/5/10/chartex" xmlns:cx5="http://schemas.microsoft.com/office/drawing/2016/5/11/chartex" xmlns:cx6="http://schemas.microsoft.com/office/drawing/2016/5/12/chartex" xmlns:cx7="http://schemas.microsoft.com/office/drawing/2016/5/13/chartex" xmlns:cx8="http://schemas.microsoft.com/office/drawing/2016/5/14/chartex" xmlns:mc="http://schemas.openxmlformats.org/markup-compatibility/2006" xmlns:aink="http://schemas.microsoft.com/office/drawing/2016/ink" xmlns:am3d="http://schemas.microsoft.com/office/drawing/2017/model3d" xmlns:o="urn:schemas-microsoft-com:office:office" xmlns:oel="http://schemas.microsoft.com/office/2019/extlst" xmlns:r="http://schemas.openxmlformats.org/officeDocument/2006/relationships" xmlns:m="http://schemas.openxmlformats.org/officeDocument/2006/math" xmlns:v="urn:schemas-microsoft-com:vml" xmlns:wp14="http://schemas.microsoft.com/office/word/2010/wordprocessingDrawing" xmlns:wp="http://schemas.openxmlformats.org/drawingml/2006/wordprocessingDrawing" xmlns:w10="urn:schemas-microsoft-com:office:word" xmlns:w="http://schemas.openxmlformats.org/wordprocessingml/2006/main" xmlns:w14="http://schemas.microsoft.com/office/word/2010/wordml" xmlns:w15="http://schemas.microsoft.com/office/word/2012/wordml" xmlns:w16cex="http://schemas.microsoft.com/office/word/2018/wordml/cex" xmlns:w16cid="http://schemas.microsoft.com/office/word/2016/wordml/cid" xmlns:w16="http://schemas.microsoft.com/office/word/2018/wordml" xmlns:w16du="http://schemas.microsoft.com/office/word/2023/wordml/word16du" xmlns:w16sdtdh="http://schemas.microsoft.com/office/word/2020/wordml/sdtdatahash" xmlns:w16sdtfl="http://schemas.microsoft.com/office/word/2024/wordml/sdtformatlock" xmlns:w16se="http://schemas.microsoft.com/office/word/2015/wordml/symex" xmlns:wpg="http://schemas.microsoft.com/office/word/2010/wordprocessingGroup" xmlns:wpi="http://schemas.microsoft.com/office/word/2010/wordprocessingInk" xmlns:wne="http://schemas.microsoft.com/office/word/2006/wordml" xmlns:wps="http://schemas.microsoft.com/office/word/2010/wordprocessingShape" mc:Ignorable="w14 w15 w16se w16cid w16 w16cex w16sdtdh w16sdtfl w16du wp14">
-  <w:p>
-    <w:pPr>
-      <w:pStyle w:val="Encabezado"/>
-    </w:pPr>
-  </w:p>
-</w:hdr>
-</file>
-
-<file path=word/header4.xml><?xml version="1.0" encoding="utf-8"?>
+<file path=word/header2.xml><?xml version="1.0" encoding="utf-8"?>
 <w:hdr xmlns:wpc="http://schemas.microsoft.com/office/word/2010/wordprocessingCanvas" xmlns:cx="http://schemas.microsoft.com/office/drawing/2014/chartex" xmlns:cx1="http://schemas.microsoft.com/office/drawing/2015/9/8/chartex" xmlns:cx2="http://schemas.microsoft.com/office/drawing/2015/10/21/chartex" xmlns:cx3="http://schemas.microsoft.com/office/drawing/2016/5/9/chartex" xmlns:cx4="http://schemas.microsoft.com/office/drawing/2016/5/10/chartex" xmlns:cx5="http://schemas.microsoft.com/office/drawing/2016/5/11/chartex" xmlns:cx6="http://schemas.microsoft.com/office/drawing/2016/5/12/chartex" xmlns:cx7="http://schemas.microsoft.com/office/drawing/2016/5/13/chartex" xmlns:cx8="http://schemas.microsoft.com/office/drawing/2016/5/14/chartex" xmlns:mc="http://schemas.openxmlformats.org/markup-compatibility/2006" xmlns:aink="http://schemas.microsoft.com/office/drawing/2016/ink" xmlns:am3d="http://schemas.microsoft.com/office/drawing/2017/model3d" xmlns:o="urn:schemas-microsoft-com:office:office" xmlns:oel="http://schemas.microsoft.com/office/2019/extlst" xmlns:r="http://schemas.openxmlformats.org/officeDocument/2006/relationships" xmlns:m="http://schemas.openxmlformats.org/officeDocument/2006/math" xmlns:v="urn:schemas-microsoft-com:vml" xmlns:wp14="http://schemas.microsoft.com/office/word/2010/wordprocessingDrawing" xmlns:wp="http://schemas.openxmlformats.org/drawingml/2006/wordprocessingDrawing" xmlns:w10="urn:schemas-microsoft-com:office:word" xmlns:w="http://schemas.openxmlformats.org/wordprocessingml/2006/main" xmlns:w14="http://schemas.microsoft.com/office/word/2010/wordml" xmlns:w15="http://schemas.microsoft.com/office/word/2012/wordml" xmlns:w16cex="http://schemas.microsoft.com/office/word/2018/wordml/cex" xmlns:w16cid="http://schemas.microsoft.com/office/word/2016/wordml/cid" xmlns:w16="http://schemas.microsoft.com/office/word/2018/wordml" xmlns:w16du="http://schemas.microsoft.com/office/word/2023/wordml/word16du" xmlns:w16sdtdh="http://schemas.microsoft.com/office/word/2020/wordml/sdtdatahash" xmlns:w16sdtfl="http://schemas.microsoft.com/office/word/2024/wordml/sdtformatlock" xmlns:w16se="http://schemas.microsoft.com/office/word/2015/wordml/symex" xmlns:wpg="http://schemas.microsoft.com/office/word/2010/wordprocessingGroup" xmlns:wpi="http://schemas.microsoft.com/office/word/2010/wordprocessingInk" xmlns:wne="http://schemas.microsoft.com/office/word/2006/wordml" xmlns:wps="http://schemas.microsoft.com/office/word/2010/wordprocessingShape" mc:Ignorable="w14 w15 w16se w16cid w16 w16cex w16sdtdh w16sdtfl w16du wp14">
   <w:p>
     <w:pPr>
@@ -8034,6 +9689,83 @@
               <w:szCs w:val="18"/>
             </w:rPr>
           </w:pPr>
+          <w:r>
+            <w:rPr>
+              <w:noProof/>
+              <w:color w:val="000000"/>
+              <w:sz w:val="20"/>
+              <w:szCs w:val="20"/>
+              <w:bdr w:val="none" w:sz="0" w:space="0" w:color="auto" w:frame="1"/>
+            </w:rPr>
+            <w:drawing>
+              <wp:anchor distT="0" distB="0" distL="114300" distR="114300" simplePos="0" relativeHeight="251659264" behindDoc="0" locked="0" layoutInCell="1" allowOverlap="1" wp14:anchorId="6907E9D7" wp14:editId="36B9B77F">
+                <wp:simplePos x="0" y="0"/>
+                <wp:positionH relativeFrom="column">
+                  <wp:posOffset>117475</wp:posOffset>
+                </wp:positionH>
+                <wp:positionV relativeFrom="paragraph">
+                  <wp:posOffset>238125</wp:posOffset>
+                </wp:positionV>
+                <wp:extent cx="752475" cy="390525"/>
+                <wp:effectExtent l="0" t="0" r="9525" b="9525"/>
+                <wp:wrapThrough wrapText="bothSides">
+                  <wp:wrapPolygon edited="0">
+                    <wp:start x="8203" y="0"/>
+                    <wp:lineTo x="0" y="13698"/>
+                    <wp:lineTo x="0" y="21073"/>
+                    <wp:lineTo x="6562" y="21073"/>
+                    <wp:lineTo x="9843" y="21073"/>
+                    <wp:lineTo x="21327" y="21073"/>
+                    <wp:lineTo x="21327" y="14751"/>
+                    <wp:lineTo x="13124" y="0"/>
+                    <wp:lineTo x="8203" y="0"/>
+                  </wp:wrapPolygon>
+                </wp:wrapThrough>
+                <wp:docPr id="1482382811" name="Imagen 2"/>
+                <wp:cNvGraphicFramePr>
+                  <a:graphicFrameLocks xmlns:a="http://schemas.openxmlformats.org/drawingml/2006/main" noChangeAspect="1"/>
+                </wp:cNvGraphicFramePr>
+                <a:graphic xmlns:a="http://schemas.openxmlformats.org/drawingml/2006/main">
+                  <a:graphicData uri="http://schemas.openxmlformats.org/drawingml/2006/picture">
+                    <pic:pic xmlns:pic="http://schemas.openxmlformats.org/drawingml/2006/picture">
+                      <pic:nvPicPr>
+                        <pic:cNvPr id="0" name="Picture 3"/>
+                        <pic:cNvPicPr>
+                          <a:picLocks noChangeAspect="1" noChangeArrowheads="1"/>
+                        </pic:cNvPicPr>
+                      </pic:nvPicPr>
+                      <pic:blipFill>
+                        <a:blip r:embed="rId1">
+                          <a:extLst>
+                            <a:ext uri="{28A0092B-C50C-407E-A947-70E740481C1C}">
+                              <a14:useLocalDpi xmlns:a14="http://schemas.microsoft.com/office/drawing/2010/main" val="0"/>
+                            </a:ext>
+                          </a:extLst>
+                        </a:blip>
+                        <a:srcRect/>
+                        <a:stretch>
+                          <a:fillRect/>
+                        </a:stretch>
+                      </pic:blipFill>
+                      <pic:spPr bwMode="auto">
+                        <a:xfrm>
+                          <a:off x="0" y="0"/>
+                          <a:ext cx="752475" cy="390525"/>
+                        </a:xfrm>
+                        <a:prstGeom prst="rect">
+                          <a:avLst/>
+                        </a:prstGeom>
+                        <a:noFill/>
+                        <a:ln>
+                          <a:noFill/>
+                        </a:ln>
+                      </pic:spPr>
+                    </pic:pic>
+                  </a:graphicData>
+                </a:graphic>
+              </wp:anchor>
+            </w:drawing>
+          </w:r>
         </w:p>
       </w:tc>
       <w:tc>
@@ -8172,7 +9904,27 @@
               <w:sz w:val="18"/>
               <w:szCs w:val="18"/>
             </w:rPr>
-            <w:t>${codpoli}</w:t>
+            <w:t>${</w:t>
+          </w:r>
+          <w:proofErr w:type="spellStart"/>
+          <w:r>
+            <w:rPr>
+              <w:rFonts w:ascii="Arial" w:eastAsia="Arial" w:hAnsi="Arial" w:cs="Arial"/>
+              <w:color w:val="000000"/>
+              <w:sz w:val="18"/>
+              <w:szCs w:val="18"/>
+            </w:rPr>
+            <w:t>codpoli</w:t>
+          </w:r>
+          <w:proofErr w:type="spellEnd"/>
+          <w:r>
+            <w:rPr>
+              <w:rFonts w:ascii="Arial" w:eastAsia="Arial" w:hAnsi="Arial" w:cs="Arial"/>
+              <w:color w:val="000000"/>
+              <w:sz w:val="18"/>
+              <w:szCs w:val="18"/>
+            </w:rPr>
+            <w:t>}</w:t>
           </w:r>
         </w:p>
       </w:tc>
@@ -8420,6 +10172,7 @@
             </w:rPr>
             <w:t>${</w:t>
           </w:r>
+          <w:proofErr w:type="spellStart"/>
           <w:r>
             <w:rPr>
               <w:rFonts w:ascii="Arial" w:eastAsia="Arial" w:hAnsi="Arial" w:cs="Arial"/>
@@ -8430,6 +10183,7 @@
             </w:rPr>
             <w:t>fechaeval</w:t>
           </w:r>
+          <w:proofErr w:type="spellEnd"/>
           <w:r>
             <w:rPr>
               <w:rFonts w:ascii="Arial" w:eastAsia="Arial" w:hAnsi="Arial" w:cs="Arial"/>
